--- a/Documents/给排水/地下冲洗点位自动布置/地下冲洗点位自动布置-产品需求.docx
+++ b/Documents/给排水/地下冲洗点位自动布置/地下冲洗点位自动布置-产品需求.docx
@@ -87,25 +87,30 @@
     <w:p>
       <w:pPr>
         <w:pStyle w:val="FirstParagraph"/>
+        <w:ind w:firstLineChars="0" w:firstLine="0"/>
+        <w:jc w:val="center"/>
+        <w:rPr>
+          <w:highlight w:val="yellow"/>
+        </w:rPr>
       </w:pPr>
       <w:r>
         <w:rPr>
           <w:noProof/>
         </w:rPr>
         <w:drawing>
-          <wp:inline distT="0" distB="0" distL="0" distR="0" wp14:anchorId="60095ECE" wp14:editId="6286F0E1">
-            <wp:extent cx="1237388" cy="2906973"/>
+          <wp:inline distT="0" distB="0" distL="0" distR="0" wp14:anchorId="290D8AC1" wp14:editId="787FBAB3">
+            <wp:extent cx="5454894" cy="6174029"/>
             <wp:effectExtent l="0" t="0" r="0" b="0"/>
-            <wp:docPr id="1" name="Picture" descr="image.png"/>
-            <wp:cNvGraphicFramePr/>
+            <wp:docPr id="1" name="图片 1"/>
+            <wp:cNvGraphicFramePr>
+              <a:graphicFrameLocks xmlns:a="http://schemas.openxmlformats.org/drawingml/2006/main" noChangeAspect="1"/>
+            </wp:cNvGraphicFramePr>
             <a:graphic xmlns:a="http://schemas.openxmlformats.org/drawingml/2006/main">
               <a:graphicData uri="http://schemas.openxmlformats.org/drawingml/2006/picture">
                 <pic:pic xmlns:pic="http://schemas.openxmlformats.org/drawingml/2006/picture">
                   <pic:nvPicPr>
-                    <pic:cNvPr id="0" name="Picture" descr="/app/packages/convert/tmp/d34bf20a3924475ead7780535bde366b/5ff3cf2521d75f00467798cc.png"/>
-                    <pic:cNvPicPr>
-                      <a:picLocks noChangeAspect="1" noChangeArrowheads="1"/>
-                    </pic:cNvPicPr>
+                    <pic:cNvPr id="1" name=""/>
+                    <pic:cNvPicPr/>
                   </pic:nvPicPr>
                   <pic:blipFill>
                     <a:blip r:embed="rId7"/>
@@ -113,20 +118,14 @@
                       <a:fillRect/>
                     </a:stretch>
                   </pic:blipFill>
-                  <pic:spPr bwMode="auto">
+                  <pic:spPr>
                     <a:xfrm>
                       <a:off x="0" y="0"/>
-                      <a:ext cx="1240847" cy="2915099"/>
+                      <a:ext cx="5480077" cy="6202532"/>
                     </a:xfrm>
                     <a:prstGeom prst="rect">
                       <a:avLst/>
                     </a:prstGeom>
-                    <a:noFill/>
-                    <a:ln w="9525">
-                      <a:noFill/>
-                      <a:headEnd/>
-                      <a:tailEnd/>
-                    </a:ln>
                   </pic:spPr>
                 </pic:pic>
               </a:graphicData>
@@ -141,6 +140,7 @@
       </w:pPr>
       <w:bookmarkStart w:id="2" w:name="输入参数"/>
       <w:r>
+        <w:lastRenderedPageBreak/>
         <w:t>输入参数</w:t>
       </w:r>
       <w:bookmarkEnd w:id="2"/>
@@ -187,7 +187,10 @@
         <w:t>“</w:t>
       </w:r>
       <w:r>
-        <w:t>仅排水设施附近”两个选项。初始值为“区域满布”。</w:t>
+        <w:t>仅排水设施附近”两</w:t>
+      </w:r>
+      <w:r>
+        <w:t>个选项。初始值为“区域满布”。</w:t>
       </w:r>
     </w:p>
     <w:p>
@@ -338,17 +341,411 @@
         </w:rPr>
         <w:t>的空间连通的空间。</w:t>
       </w:r>
-    </w:p>
+      <w:bookmarkStart w:id="5" w:name="布置原则"/>
+      <w:r>
+        <w:rPr>
+          <w:rFonts w:hint="eastAsia"/>
+        </w:rPr>
+        <w:t>用户不需要</w:t>
+      </w:r>
+      <w:proofErr w:type="gramStart"/>
+      <w:r>
+        <w:rPr>
+          <w:rFonts w:hint="eastAsia"/>
+        </w:rPr>
+        <w:t>框特别</w:t>
+      </w:r>
+      <w:proofErr w:type="gramEnd"/>
+      <w:r>
+        <w:rPr>
+          <w:rFonts w:hint="eastAsia"/>
+        </w:rPr>
+        <w:t>详细的范围，前提是地下车库部分使用最新流程进行绘制。</w:t>
+      </w:r>
+    </w:p>
+    <w:bookmarkEnd w:id="5"/>
     <w:p>
       <w:pPr>
         <w:pStyle w:val="3"/>
       </w:pPr>
-      <w:bookmarkStart w:id="5" w:name="布置原则"/>
-      <w:r>
+      <w:r>
+        <w:rPr>
+          <w:rFonts w:hint="eastAsia"/>
+        </w:rPr>
+        <w:t>保护方式</w:t>
+      </w:r>
+    </w:p>
+    <w:p>
+      <w:r>
+        <w:rPr>
+          <w:rFonts w:hint="eastAsia"/>
+        </w:rPr>
+        <w:t>以冲洗点位为中心，以</w:t>
+      </w:r>
+      <w:r>
+        <w:rPr>
+          <w:rFonts w:hint="eastAsia"/>
+        </w:rPr>
+        <w:t>3</w:t>
+      </w:r>
+      <w:r>
+        <w:t>0</w:t>
+      </w:r>
+      <w:r>
+        <w:rPr>
+          <w:rFonts w:hint="eastAsia"/>
+        </w:rPr>
+        <w:t>米（初始值，可改）为半径的圆圈范围内视为被保护到。不需要模拟人类的真实行走。</w:t>
+      </w:r>
+    </w:p>
+    <w:p>
+      <w:pPr>
+        <w:pStyle w:val="3"/>
+      </w:pPr>
+      <w:r>
+        <w:rPr>
+          <w:rFonts w:hint="eastAsia"/>
+        </w:rPr>
+        <w:t>保护目标</w:t>
+      </w:r>
+    </w:p>
+    <w:p>
+      <w:pPr>
+        <w:pStyle w:val="FirstParagraph"/>
+        <w:numPr>
+          <w:ilvl w:val="0"/>
+          <w:numId w:val="31"/>
+        </w:numPr>
+        <w:ind w:firstLineChars="0"/>
+      </w:pPr>
+      <w:r>
+        <w:rPr>
+          <w:rFonts w:hint="eastAsia"/>
+        </w:rPr>
+        <w:t>停车区域</w:t>
+      </w:r>
+    </w:p>
+    <w:p>
+      <w:r>
+        <w:rPr>
+          <w:rFonts w:hint="eastAsia"/>
+        </w:rPr>
+        <w:t>停车区域视为必然布置的空间，停车区域也必须被保护。</w:t>
+      </w:r>
+      <w:r>
+        <w:rPr>
+          <w:rFonts w:hint="eastAsia"/>
+        </w:rPr>
+        <w:t>大部分点位都布置在停车区域内</w:t>
+      </w:r>
+      <w:r>
+        <w:rPr>
+          <w:rFonts w:hint="eastAsia"/>
+        </w:rPr>
+        <w:t>。</w:t>
+      </w:r>
+      <w:r>
+        <w:rPr>
+          <w:rFonts w:hint="eastAsia"/>
+        </w:rPr>
+        <w:t>停车区域包含车位和车道。绝大部分情况下停车位没有名字。注意防火卷帘是视为开启的。</w:t>
+      </w:r>
+      <w:proofErr w:type="gramStart"/>
+      <w:r>
+        <w:rPr>
+          <w:rFonts w:hint="eastAsia"/>
+        </w:rPr>
+        <w:t>本工具</w:t>
+      </w:r>
+      <w:proofErr w:type="gramEnd"/>
+      <w:r>
+        <w:rPr>
+          <w:rFonts w:hint="eastAsia"/>
+        </w:rPr>
+        <w:t>完全不考虑防火分区。</w:t>
+      </w:r>
+    </w:p>
+    <w:p>
+      <w:pPr>
+        <w:pStyle w:val="a0"/>
+        <w:numPr>
+          <w:ilvl w:val="0"/>
+          <w:numId w:val="31"/>
+        </w:numPr>
+        <w:ind w:firstLineChars="0"/>
+      </w:pPr>
+      <w:r>
+        <w:rPr>
+          <w:rFonts w:hint="eastAsia"/>
+        </w:rPr>
+        <w:t>隔油池、污水提升</w:t>
+      </w:r>
+      <w:proofErr w:type="gramStart"/>
+      <w:r>
+        <w:rPr>
+          <w:rFonts w:hint="eastAsia"/>
+        </w:rPr>
+        <w:t>等</w:t>
+      </w:r>
+      <w:r>
+        <w:rPr>
+          <w:rFonts w:hint="eastAsia"/>
+        </w:rPr>
+        <w:t>必布</w:t>
+      </w:r>
+      <w:proofErr w:type="gramEnd"/>
+      <w:r>
+        <w:rPr>
+          <w:rFonts w:hint="eastAsia"/>
+        </w:rPr>
+        <w:t>空间</w:t>
+      </w:r>
+    </w:p>
+    <w:p>
+      <w:r>
+        <w:rPr>
+          <w:rFonts w:hint="eastAsia"/>
+        </w:rPr>
+        <w:t>空间内必然</w:t>
+      </w:r>
+      <w:r>
+        <w:rPr>
+          <w:rFonts w:hint="eastAsia"/>
+        </w:rPr>
+        <w:t>布置一</w:t>
+      </w:r>
+      <w:r>
+        <w:rPr>
+          <w:rFonts w:hint="eastAsia"/>
+        </w:rPr>
+        <w:t>个</w:t>
+      </w:r>
+      <w:r>
+        <w:rPr>
+          <w:rFonts w:hint="eastAsia"/>
+        </w:rPr>
+        <w:t>冲洗点位</w:t>
+      </w:r>
+      <w:r>
+        <w:rPr>
+          <w:rFonts w:hint="eastAsia"/>
+        </w:rPr>
+        <w:t>，空间本身也必然被保护。</w:t>
+      </w:r>
+      <w:r>
+        <w:rPr>
+          <w:rFonts w:hint="eastAsia"/>
+        </w:rPr>
+        <w:t>空间名称包含以下名称的空间</w:t>
+      </w:r>
+      <w:r>
+        <w:rPr>
+          <w:rFonts w:hint="eastAsia"/>
+        </w:rPr>
+        <w:t>内必须布置：隔油、水泵、泵房、垃圾（持续丰富）</w:t>
+      </w:r>
+      <w:r>
+        <w:rPr>
+          <w:rFonts w:hint="eastAsia"/>
+        </w:rPr>
+        <w:t>。</w:t>
+      </w:r>
+    </w:p>
+    <w:p>
+      <w:pPr>
+        <w:ind w:firstLine="482"/>
+        <w:rPr>
+          <w:b/>
+          <w:color w:val="FF0000"/>
+        </w:rPr>
+      </w:pPr>
+      <w:r>
+        <w:rPr>
+          <w:rFonts w:hint="eastAsia"/>
+          <w:b/>
+          <w:color w:val="FF0000"/>
+        </w:rPr>
+        <w:t>如果有足够的信息（空间，墙和门之间的关系）</w:t>
+      </w:r>
+      <w:r>
+        <w:rPr>
+          <w:rFonts w:hint="eastAsia"/>
+          <w:b/>
+          <w:color w:val="FF0000"/>
+        </w:rPr>
+        <w:t>，</w:t>
+      </w:r>
+      <w:r>
+        <w:rPr>
+          <w:rFonts w:hint="eastAsia"/>
+          <w:b/>
+          <w:color w:val="FF0000"/>
+        </w:rPr>
+        <w:t>尽量在门所在的墙边上</w:t>
+      </w:r>
+      <w:r>
+        <w:rPr>
+          <w:rFonts w:hint="eastAsia"/>
+          <w:b/>
+          <w:color w:val="FF0000"/>
+        </w:rPr>
+        <w:t>。</w:t>
+      </w:r>
+    </w:p>
+    <w:p>
+      <w:pPr>
+        <w:ind w:firstLine="482"/>
+        <w:rPr>
+          <w:rFonts w:hint="eastAsia"/>
+          <w:b/>
+          <w:color w:val="FF0000"/>
+        </w:rPr>
+      </w:pPr>
+      <w:r>
+        <w:rPr>
+          <w:rFonts w:hint="eastAsia"/>
+          <w:b/>
+          <w:color w:val="FF0000"/>
+        </w:rPr>
+        <w:t>若没有足够的信息，可以简单布置在某个位置。</w:t>
+      </w:r>
+    </w:p>
+    <w:p>
+      <w:pPr>
+        <w:pStyle w:val="a0"/>
+        <w:numPr>
+          <w:ilvl w:val="0"/>
+          <w:numId w:val="31"/>
+        </w:numPr>
+        <w:ind w:firstLineChars="0"/>
+      </w:pPr>
+      <w:r>
+        <w:rPr>
+          <w:rFonts w:hint="eastAsia"/>
+        </w:rPr>
+        <w:t>其他空间</w:t>
+      </w:r>
+    </w:p>
+    <w:p>
+      <w:pPr>
+        <w:pStyle w:val="a0"/>
+        <w:ind w:firstLineChars="0" w:firstLine="420"/>
+      </w:pPr>
+      <w:r>
+        <w:rPr>
+          <w:rFonts w:hint="eastAsia"/>
+        </w:rPr>
+        <w:t>除了上述两种空间以外，剩余的其他空间都不能布置冲洗点位。至于这些空间是否要被保护，不同设计师可能有不同理解</w:t>
+      </w:r>
+      <w:r>
+        <w:rPr>
+          <w:rFonts w:hint="eastAsia"/>
+        </w:rPr>
+        <w:t>。</w:t>
+      </w:r>
+      <w:r>
+        <w:rPr>
+          <w:rFonts w:hint="eastAsia"/>
+        </w:rPr>
+        <w:t>冲洗点位本身</w:t>
+      </w:r>
+      <w:proofErr w:type="gramStart"/>
+      <w:r>
+        <w:rPr>
+          <w:rFonts w:hint="eastAsia"/>
+        </w:rPr>
+        <w:t>不是强条</w:t>
+      </w:r>
+      <w:proofErr w:type="gramEnd"/>
+      <w:r>
+        <w:rPr>
+          <w:rFonts w:hint="eastAsia"/>
+        </w:rPr>
+        <w:t>，原则上也不会影响系统的</w:t>
+      </w:r>
+      <w:r>
+        <w:rPr>
+          <w:rFonts w:hint="eastAsia"/>
+        </w:rPr>
+        <w:t>安全性和功能性。因此做成可灵活配置的选型供用户决定。</w:t>
+      </w:r>
+    </w:p>
+    <w:p>
+      <w:pPr>
+        <w:pStyle w:val="3"/>
+      </w:pPr>
+      <w:r>
+        <w:rPr>
+          <w:rFonts w:hint="eastAsia"/>
+        </w:rPr>
+        <w:t>布置策略</w:t>
+      </w:r>
+    </w:p>
+    <w:p>
+      <w:pPr>
+        <w:pStyle w:val="a0"/>
+      </w:pPr>
+      <w:r>
+        <w:rPr>
+          <w:rFonts w:hint="eastAsia"/>
+        </w:rPr>
+        <w:t>采用灵活的</w:t>
+      </w:r>
+      <w:r>
+        <w:rPr>
+          <w:rFonts w:hint="eastAsia"/>
+        </w:rPr>
+        <w:t>布置策略供用户配置。</w:t>
+      </w:r>
+    </w:p>
+    <w:p>
+      <w:pPr>
+        <w:pStyle w:val="a0"/>
+      </w:pPr>
+      <w:r>
+        <w:rPr>
+          <w:rFonts w:hint="eastAsia"/>
+        </w:rPr>
+        <w:t>默认情况下</w:t>
+      </w:r>
+      <w:r>
+        <w:rPr>
+          <w:rFonts w:hint="eastAsia"/>
+        </w:rPr>
+        <w:t>必须</w:t>
+      </w:r>
+      <w:proofErr w:type="gramStart"/>
+      <w:r>
+        <w:rPr>
+          <w:rFonts w:hint="eastAsia"/>
+        </w:rPr>
+        <w:t>必布空间</w:t>
+      </w:r>
+      <w:proofErr w:type="gramEnd"/>
+      <w:r>
+        <w:rPr>
+          <w:rFonts w:hint="eastAsia"/>
+        </w:rPr>
+        <w:t>的点位不能保护停车区域和其他空间，且停车区域的点位也不能保护其他空间。</w:t>
+      </w:r>
+      <w:r>
+        <w:rPr>
+          <w:rFonts w:hint="eastAsia"/>
+        </w:rPr>
+        <w:t>用户可自行选择是否更改这两条规则。</w:t>
+      </w:r>
+    </w:p>
+    <w:p>
+      <w:pPr>
+        <w:pStyle w:val="3"/>
+      </w:pPr>
+      <w:r>
+        <w:rPr>
+          <w:rFonts w:hint="eastAsia"/>
+        </w:rPr>
         <w:lastRenderedPageBreak/>
-        <w:t>布置原则</w:t>
-      </w:r>
-      <w:bookmarkEnd w:id="5"/>
+        <w:t>其他规则</w:t>
+      </w:r>
     </w:p>
     <w:p>
       <w:pPr>
@@ -360,33 +757,48 @@
         <w:ind w:firstLineChars="0"/>
       </w:pPr>
       <w:r>
-        <w:rPr>
-          <w:rFonts w:hint="eastAsia"/>
-        </w:rPr>
-        <w:t>保护方式</w:t>
-      </w:r>
-    </w:p>
-    <w:p>
-      <w:r>
-        <w:rPr>
-          <w:rFonts w:hint="eastAsia"/>
-        </w:rPr>
-        <w:t>以冲洗点位为中心，以</w:t>
-      </w:r>
-      <w:r>
-        <w:rPr>
-          <w:rFonts w:hint="eastAsia"/>
-        </w:rPr>
-        <w:t>3</w:t>
-      </w:r>
-      <w:r>
-        <w:t>0</w:t>
-      </w:r>
-      <w:r>
-        <w:rPr>
-          <w:rFonts w:hint="eastAsia"/>
-        </w:rPr>
-        <w:t>米（初始值，可改）为半径的圆圈范围内视为被保护到。不需要模拟人类的真实行走。</w:t>
+        <w:t>可布置</w:t>
+      </w:r>
+      <w:r>
+        <w:rPr>
+          <w:rFonts w:hint="eastAsia"/>
+        </w:rPr>
+        <w:t>的</w:t>
+      </w:r>
+      <w:r>
+        <w:t>位置</w:t>
+      </w:r>
+    </w:p>
+    <w:p>
+      <w:pPr>
+        <w:pStyle w:val="FirstParagraph"/>
+        <w:ind w:firstLine="482"/>
+      </w:pPr>
+      <w:r>
+        <w:rPr>
+          <w:b/>
+        </w:rPr>
+        <w:t>只有</w:t>
+      </w:r>
+      <w:r>
+        <w:t>墙和</w:t>
+      </w:r>
+      <w:proofErr w:type="gramStart"/>
+      <w:r>
+        <w:t>柱上</w:t>
+      </w:r>
+      <w:proofErr w:type="gramEnd"/>
+      <w:r>
+        <w:t>可以布置点位。禁止凭空从</w:t>
+      </w:r>
+      <w:r>
+        <w:rPr>
+          <w:rFonts w:hint="eastAsia"/>
+        </w:rPr>
+        <w:t>天花</w:t>
+      </w:r>
+      <w:r>
+        <w:t>板垂一根立管。</w:t>
       </w:r>
     </w:p>
     <w:p>
@@ -402,147 +814,31 @@
         <w:rPr>
           <w:rFonts w:hint="eastAsia"/>
         </w:rPr>
-        <w:t>空间处理</w:t>
-      </w:r>
-    </w:p>
-    <w:p>
-      <w:pPr>
-        <w:pStyle w:val="FirstParagraph"/>
-        <w:numPr>
-          <w:ilvl w:val="0"/>
-          <w:numId w:val="31"/>
-        </w:numPr>
+        <w:t>两侧紧靠车位的孤立柱</w:t>
+      </w:r>
+    </w:p>
+    <w:p>
+      <w:pPr>
+        <w:pStyle w:val="Compact"/>
         <w:ind w:firstLineChars="0"/>
       </w:pPr>
       <w:r>
         <w:rPr>
           <w:rFonts w:hint="eastAsia"/>
         </w:rPr>
-        <w:t>停车区域</w:t>
-      </w:r>
-    </w:p>
-    <w:p>
-      <w:r>
-        <w:rPr>
-          <w:rFonts w:hint="eastAsia"/>
-        </w:rPr>
-        <w:t>大部分点位都布置在停车区域内</w:t>
-      </w:r>
-    </w:p>
-    <w:p>
-      <w:r>
-        <w:rPr>
-          <w:rFonts w:hint="eastAsia"/>
-        </w:rPr>
-        <w:t>停车区域包含车位和车道。绝大部分情况下停车位没有名字。</w:t>
-      </w:r>
-    </w:p>
-    <w:p>
-      <w:r>
-        <w:rPr>
-          <w:rFonts w:hint="eastAsia"/>
-        </w:rPr>
-        <w:t>注意防火卷帘是视为开启的。</w:t>
-      </w:r>
-      <w:proofErr w:type="gramStart"/>
-      <w:r>
-        <w:rPr>
-          <w:rFonts w:hint="eastAsia"/>
-        </w:rPr>
-        <w:t>本工具</w:t>
-      </w:r>
-      <w:proofErr w:type="gramEnd"/>
-      <w:r>
-        <w:rPr>
-          <w:rFonts w:hint="eastAsia"/>
-        </w:rPr>
-        <w:t>完全不考虑防火分区。</w:t>
-      </w:r>
-    </w:p>
-    <w:p>
-      <w:pPr>
-        <w:pStyle w:val="a0"/>
-        <w:numPr>
-          <w:ilvl w:val="0"/>
-          <w:numId w:val="31"/>
-        </w:numPr>
-        <w:ind w:firstLineChars="0"/>
-      </w:pPr>
-      <w:r>
-        <w:rPr>
-          <w:rFonts w:hint="eastAsia"/>
-        </w:rPr>
-        <w:t>必须布置的空间</w:t>
-      </w:r>
-    </w:p>
-    <w:p>
-      <w:r>
-        <w:rPr>
-          <w:rFonts w:hint="eastAsia"/>
-        </w:rPr>
-        <w:t>空间内必然</w:t>
-      </w:r>
-      <w:r>
-        <w:rPr>
-          <w:rFonts w:hint="eastAsia"/>
-        </w:rPr>
-        <w:t>布置一</w:t>
-      </w:r>
-      <w:r>
-        <w:rPr>
-          <w:rFonts w:hint="eastAsia"/>
-        </w:rPr>
-        <w:t>个</w:t>
-      </w:r>
-      <w:r>
-        <w:rPr>
-          <w:rFonts w:hint="eastAsia"/>
-        </w:rPr>
-        <w:t>冲洗点位</w:t>
-      </w:r>
-    </w:p>
-    <w:p>
-      <w:r>
-        <w:rPr>
-          <w:rFonts w:hint="eastAsia"/>
-        </w:rPr>
-        <w:t>空间名称包含以下名称的空间</w:t>
-      </w:r>
-      <w:r>
-        <w:rPr>
-          <w:rFonts w:hint="eastAsia"/>
-        </w:rPr>
-        <w:t>内必须布置：隔油、水泵、泵房、垃圾（持续丰富）</w:t>
-      </w:r>
-    </w:p>
-    <w:p>
-      <w:pPr>
-        <w:pStyle w:val="a0"/>
-        <w:numPr>
-          <w:ilvl w:val="0"/>
-          <w:numId w:val="31"/>
-        </w:numPr>
-        <w:ind w:firstLineChars="0"/>
-      </w:pPr>
-      <w:r>
-        <w:rPr>
-          <w:rFonts w:hint="eastAsia"/>
-        </w:rPr>
-        <w:t>其他空间</w:t>
-      </w:r>
-    </w:p>
-    <w:p>
-      <w:r>
-        <w:rPr>
-          <w:rFonts w:hint="eastAsia"/>
-        </w:rPr>
-        <w:t>空间内不布置</w:t>
-      </w:r>
-      <w:r>
-        <w:rPr>
-          <w:rFonts w:hint="eastAsia"/>
-        </w:rPr>
-        <w:t>。</w:t>
+        <w:t>若一个冲洗点位布置在一根孤立柱上，且孤立柱的两侧紧靠车位（常见情况），则首先</w:t>
+      </w:r>
+      <w:r>
+        <w:rPr>
+          <w:rFonts w:hint="eastAsia"/>
+        </w:rPr>
+        <w:t>要躲开面向车位的两侧，剩余</w:t>
+      </w:r>
+      <w:r>
+        <w:rPr>
+          <w:rFonts w:hint="eastAsia"/>
+        </w:rPr>
+        <w:t>两侧优先选择朝向车道的面（即使停满了车也可以方便取水）。</w:t>
       </w:r>
     </w:p>
     <w:p>
@@ -555,91 +851,132 @@
         <w:ind w:firstLineChars="0"/>
       </w:pPr>
       <w:r>
-        <w:t>空间关系</w:t>
+        <w:t>最少点位</w:t>
       </w:r>
     </w:p>
     <w:p>
       <w:pPr>
         <w:pStyle w:val="FirstParagraph"/>
-        <w:numPr>
-          <w:ilvl w:val="0"/>
-          <w:numId w:val="32"/>
-        </w:numPr>
-        <w:ind w:firstLineChars="0"/>
-      </w:pPr>
-      <w:r>
-        <w:t>停车区域的点位的保护半径无法用于</w:t>
-      </w:r>
-      <w:r>
-        <w:rPr>
-          <w:rFonts w:hint="eastAsia"/>
-        </w:rPr>
-        <w:t>必须布置点位的</w:t>
-      </w:r>
-      <w:r>
-        <w:t>房间（隔油池、水泵房、垃圾房</w:t>
-      </w:r>
-      <w:r>
-        <w:rPr>
-          <w:rFonts w:hint="eastAsia"/>
-        </w:rPr>
-        <w:t>等</w:t>
-      </w:r>
-      <w:r>
-        <w:t>）</w:t>
-      </w:r>
-      <w:r>
-        <w:rPr>
-          <w:rFonts w:hint="eastAsia"/>
-        </w:rPr>
-        <w:t>；</w:t>
+      </w:pPr>
+      <w:r>
+        <w:t>以尽量少的点位覆盖整个区域。</w:t>
       </w:r>
     </w:p>
     <w:p>
       <w:pPr>
         <w:pStyle w:val="a0"/>
-        <w:numPr>
-          <w:ilvl w:val="0"/>
-          <w:numId w:val="32"/>
-        </w:numPr>
-        <w:ind w:firstLineChars="0"/>
-      </w:pPr>
-      <w:r>
-        <w:rPr>
-          <w:rFonts w:hint="eastAsia"/>
-        </w:rPr>
-        <w:t>必须布置点位的房间</w:t>
-      </w:r>
-      <w:r>
-        <w:t>的点位可以保护停车区域</w:t>
-      </w:r>
-      <w:r>
-        <w:rPr>
-          <w:rFonts w:hint="eastAsia"/>
-        </w:rPr>
-        <w:t>和其他空间</w:t>
-      </w:r>
-      <w:r>
-        <w:rPr>
-          <w:rFonts w:hint="eastAsia"/>
-        </w:rPr>
-        <w:t>；</w:t>
+        <w:ind w:firstLine="482"/>
+        <w:rPr>
+          <w:b/>
+          <w:color w:val="FF0000"/>
+        </w:rPr>
+      </w:pPr>
+      <w:r>
+        <w:rPr>
+          <w:rFonts w:hint="eastAsia"/>
+          <w:b/>
+          <w:color w:val="FF0000"/>
+        </w:rPr>
+        <w:t>设计师本身对</w:t>
+      </w:r>
+      <w:r>
+        <w:rPr>
+          <w:rFonts w:hint="eastAsia"/>
+          <w:b/>
+          <w:color w:val="FF0000"/>
+        </w:rPr>
+        <w:t>数量</w:t>
+      </w:r>
+      <w:r>
+        <w:rPr>
+          <w:rFonts w:hint="eastAsia"/>
+          <w:b/>
+          <w:color w:val="FF0000"/>
+        </w:rPr>
+        <w:t>并没有非常</w:t>
+      </w:r>
+      <w:r>
+        <w:rPr>
+          <w:rFonts w:hint="eastAsia"/>
+          <w:b/>
+          <w:color w:val="FF0000"/>
+        </w:rPr>
+        <w:t>严格的要求</w:t>
+      </w:r>
+      <w:r>
+        <w:rPr>
+          <w:rFonts w:hint="eastAsia"/>
+          <w:b/>
+          <w:color w:val="FF0000"/>
+        </w:rPr>
+        <w:t>，可以允许点位</w:t>
+      </w:r>
+      <w:r>
+        <w:rPr>
+          <w:rFonts w:hint="eastAsia"/>
+          <w:b/>
+          <w:color w:val="FF0000"/>
+        </w:rPr>
+        <w:t>留有一定余量</w:t>
+      </w:r>
+      <w:r>
+        <w:rPr>
+          <w:rFonts w:hint="eastAsia"/>
+          <w:b/>
+          <w:color w:val="FF0000"/>
+        </w:rPr>
+        <w:t>。</w:t>
       </w:r>
     </w:p>
     <w:p>
       <w:pPr>
         <w:pStyle w:val="a0"/>
-        <w:numPr>
-          <w:ilvl w:val="0"/>
-          <w:numId w:val="32"/>
-        </w:numPr>
-        <w:ind w:firstLineChars="0"/>
-      </w:pPr>
-      <w:r>
-        <w:rPr>
-          <w:rFonts w:hint="eastAsia"/>
-        </w:rPr>
-        <w:t>停车区域的点位可以保护其他空间</w:t>
+        <w:ind w:firstLine="482"/>
+        <w:rPr>
+          <w:rFonts w:hint="eastAsia"/>
+          <w:b/>
+          <w:color w:val="FF0000"/>
+        </w:rPr>
+      </w:pPr>
+      <w:r>
+        <w:rPr>
+          <w:rFonts w:hint="eastAsia"/>
+          <w:b/>
+          <w:color w:val="FF0000"/>
+        </w:rPr>
+        <w:t>留有一定余量的目的是</w:t>
+      </w:r>
+      <w:r>
+        <w:rPr>
+          <w:rFonts w:hint="eastAsia"/>
+          <w:b/>
+          <w:color w:val="FF0000"/>
+        </w:rPr>
+        <w:t>为了</w:t>
+      </w:r>
+      <w:r>
+        <w:rPr>
+          <w:rFonts w:hint="eastAsia"/>
+          <w:b/>
+          <w:color w:val="FF0000"/>
+        </w:rPr>
+        <w:t>支持设计师后期的修改，</w:t>
+      </w:r>
+      <w:r>
+        <w:rPr>
+          <w:rFonts w:hint="eastAsia"/>
+          <w:b/>
+          <w:color w:val="FF0000"/>
+        </w:rPr>
+        <w:t>而不至于由于“绷得太紧”</w:t>
+      </w:r>
+      <w:r>
+        <w:rPr>
+          <w:rFonts w:hint="eastAsia"/>
+          <w:b/>
+          <w:color w:val="FF0000"/>
+        </w:rPr>
+        <w:t>后，后期的修改带来“盲区”。</w:t>
       </w:r>
     </w:p>
     <w:p>
@@ -652,16 +989,7 @@
         <w:ind w:firstLineChars="0"/>
       </w:pPr>
       <w:r>
-        <w:t>可布置</w:t>
-      </w:r>
-      <w:r>
-        <w:rPr>
-          <w:rFonts w:hint="eastAsia"/>
-        </w:rPr>
-        <w:t>的</w:t>
-      </w:r>
-      <w:r>
-        <w:t>位置</w:t>
+        <w:t>无盲区</w:t>
       </w:r>
     </w:p>
     <w:p>
@@ -669,23 +997,40 @@
         <w:pStyle w:val="FirstParagraph"/>
       </w:pPr>
       <w:r>
-        <w:t>只有墙和</w:t>
+        <w:t>布置结果没有盲区，除非盲区不可避免。</w:t>
+      </w:r>
+    </w:p>
+    <w:p>
+      <w:pPr>
+        <w:pStyle w:val="a0"/>
+      </w:pPr>
+      <w:r>
+        <w:t>不可避免的盲区出现在用</w:t>
+      </w:r>
+      <w:r>
+        <w:t>户输入的保护半径太小的场景中。点位只能沿墙、柱布置，</w:t>
       </w:r>
       <w:proofErr w:type="gramStart"/>
       <w:r>
-        <w:t>柱上</w:t>
+        <w:t>当柱跨较大</w:t>
       </w:r>
       <w:proofErr w:type="gramEnd"/>
       <w:r>
-        <w:t>可以布置点位。禁止凭空从天</w:t>
+        <w:rPr>
+          <w:rFonts w:hint="eastAsia"/>
+        </w:rPr>
+        <w:t>而</w:t>
+      </w:r>
+      <w:r>
+        <w:t>保护半径</w:t>
       </w:r>
       <w:proofErr w:type="gramStart"/>
       <w:r>
-        <w:t>华板垂</w:t>
+        <w:t>太</w:t>
       </w:r>
       <w:proofErr w:type="gramEnd"/>
       <w:r>
-        <w:t>一根立管。</w:t>
+        <w:t>小时必然存在盲区。</w:t>
       </w:r>
     </w:p>
     <w:p>
@@ -698,7 +1043,16 @@
         <w:ind w:firstLineChars="0"/>
       </w:pPr>
       <w:r>
-        <w:t>最少点位</w:t>
+        <w:t>优先集水坑</w:t>
+      </w:r>
+      <w:r>
+        <w:rPr>
+          <w:rFonts w:hint="eastAsia"/>
+        </w:rPr>
+        <w:t>、地漏</w:t>
+      </w:r>
+      <w:r>
+        <w:t>附近布置</w:t>
       </w:r>
     </w:p>
     <w:p>
@@ -706,7 +1060,49 @@
         <w:pStyle w:val="FirstParagraph"/>
       </w:pPr>
       <w:r>
-        <w:t>以尽量少的点位覆盖整个区域。</w:t>
+        <w:t>以集水坑</w:t>
+      </w:r>
+      <w:r>
+        <w:rPr>
+          <w:rFonts w:hint="eastAsia"/>
+        </w:rPr>
+        <w:t>和地漏</w:t>
+      </w:r>
+      <w:r>
+        <w:t>中心为圆心</w:t>
+      </w:r>
+      <w:r>
+        <w:t>5</w:t>
+      </w:r>
+      <w:r>
+        <w:t>0</w:t>
+      </w:r>
+      <w:r>
+        <w:t>00</w:t>
+      </w:r>
+      <w:r>
+        <w:t>mm</w:t>
+      </w:r>
+      <w:r>
+        <w:t>范围</w:t>
+      </w:r>
+      <w:r>
+        <w:rPr>
+          <w:rFonts w:hint="eastAsia"/>
+        </w:rPr>
+        <w:t>（根据实测调整）</w:t>
+      </w:r>
+      <w:r>
+        <w:t>内视为</w:t>
+      </w:r>
+      <w:r>
+        <w:rPr>
+          <w:rFonts w:hint="eastAsia"/>
+        </w:rPr>
+        <w:t>“附近”</w:t>
+      </w:r>
+      <w:r>
+        <w:t>。自动布置时一个集水坑附近应只布置一个对应的点位。注意两个集水坑之间很近的情况，可共用一个点位。</w:t>
       </w:r>
     </w:p>
     <w:p>
@@ -719,7 +1115,7 @@
         <w:ind w:firstLineChars="0"/>
       </w:pPr>
       <w:r>
-        <w:t>无盲区</w:t>
+        <w:t>其次排水沟附近布置</w:t>
       </w:r>
     </w:p>
     <w:p>
@@ -727,31 +1123,31 @@
         <w:pStyle w:val="FirstParagraph"/>
       </w:pPr>
       <w:r>
-        <w:t>布置结果没有盲区，除非盲区不可避免。</w:t>
-      </w:r>
-    </w:p>
-    <w:p>
-      <w:pPr>
-        <w:pStyle w:val="a0"/>
-      </w:pPr>
-      <w:r>
-        <w:t>不可避免的盲区出现在用户输入的保护半径太小的场景中。点位只能沿墙、柱布置，</w:t>
-      </w:r>
-      <w:proofErr w:type="gramStart"/>
-      <w:r>
-        <w:t>当柱跨较大二保护</w:t>
-      </w:r>
-      <w:proofErr w:type="gramEnd"/>
-      <w:r>
-        <w:t>半径</w:t>
-      </w:r>
-      <w:proofErr w:type="gramStart"/>
-      <w:r>
-        <w:t>太</w:t>
-      </w:r>
-      <w:proofErr w:type="gramEnd"/>
-      <w:r>
-        <w:t>小时必然存在盲区。</w:t>
+        <w:t>排水沟的中心线外扩</w:t>
+      </w:r>
+      <w:r>
+        <w:t>5</w:t>
+      </w:r>
+      <w:r>
+        <w:t>0</w:t>
+      </w:r>
+      <w:r>
+        <w:t>00</w:t>
+      </w:r>
+      <w:r>
+        <w:t>mm</w:t>
+      </w:r>
+      <w:r>
+        <w:t>范围</w:t>
+      </w:r>
+      <w:r>
+        <w:rPr>
+          <w:rFonts w:hint="eastAsia"/>
+        </w:rPr>
+        <w:t>（根据实测调整）</w:t>
+      </w:r>
+      <w:r>
+        <w:t>内视为“附近”。自动布置时一段排水沟附近可以布置多个对应的点位。</w:t>
       </w:r>
     </w:p>
     <w:p>
@@ -762,9 +1158,17 @@
           <w:numId w:val="18"/>
         </w:numPr>
         <w:ind w:firstLineChars="0"/>
-      </w:pPr>
-      <w:r>
-        <w:t>优先集水坑附近布置</w:t>
+        <w:rPr>
+          <w:b/>
+          <w:color w:val="FF0000"/>
+        </w:rPr>
+      </w:pPr>
+      <w:r>
+        <w:rPr>
+          <w:b/>
+          <w:color w:val="FF0000"/>
+        </w:rPr>
+        <w:t>最后任意布置</w:t>
       </w:r>
     </w:p>
     <w:p>
@@ -772,29 +1176,45 @@
         <w:pStyle w:val="FirstParagraph"/>
       </w:pPr>
       <w:r>
-        <w:t>以集水坑中心为圆心</w:t>
-      </w:r>
-      <w:r>
-        <w:t>30</w:t>
-      </w:r>
-      <w:r>
-        <w:t>00范围内视为</w:t>
-      </w:r>
-      <w:r>
-        <w:rPr>
-          <w:rFonts w:hint="eastAsia"/>
-        </w:rPr>
-        <w:t>“附近”</w:t>
-      </w:r>
-      <w:r>
-        <w:rPr>
-          <w:rFonts w:hint="eastAsia"/>
-        </w:rPr>
-        <w:t>，一个空间内</w:t>
-      </w:r>
-      <w:r>
-        <w:t>。自动布置时一个集水坑附近应只布置一个对应的点位。注意两个集水坑之间很近的情况，可共用一个点位。</w:t>
-      </w:r>
+        <w:t>为了解决剩余的盲区，只能在远离排水设施的位置布置点位。</w:t>
+      </w:r>
+    </w:p>
+    <w:p>
+      <w:pPr>
+        <w:pStyle w:val="a0"/>
+        <w:ind w:firstLine="482"/>
+        <w:rPr>
+          <w:rFonts w:hint="eastAsia"/>
+          <w:b/>
+          <w:color w:val="FF0000"/>
+        </w:rPr>
+      </w:pPr>
+      <w:r>
+        <w:rPr>
+          <w:rFonts w:hint="eastAsia"/>
+          <w:b/>
+          <w:color w:val="FF0000"/>
+        </w:rPr>
+        <w:t>这里</w:t>
+      </w:r>
+      <w:r>
+        <w:rPr>
+          <w:rFonts w:hint="eastAsia"/>
+          <w:b/>
+          <w:color w:val="FF0000"/>
+        </w:rPr>
+        <w:t>设计师并没有明确的思路，正好是算法“自由发挥”的领地</w:t>
+      </w:r>
+      <w:r>
+        <w:rPr>
+          <w:rFonts w:hint="eastAsia"/>
+          <w:b/>
+          <w:color w:val="FF0000"/>
+        </w:rPr>
+        <w:t>，只要是能满足前面的约束即可。</w:t>
+      </w:r>
+      <w:bookmarkStart w:id="6" w:name="_GoBack"/>
+      <w:bookmarkEnd w:id="6"/>
     </w:p>
     <w:p>
       <w:pPr>
@@ -806,7 +1226,16 @@
         <w:ind w:firstLineChars="0"/>
       </w:pPr>
       <w:r>
-        <w:t>其次排水沟附近布置</w:t>
+        <w:rPr>
+          <w:rFonts w:hint="eastAsia"/>
+        </w:rPr>
+        <w:t>躲避</w:t>
+      </w:r>
+      <w:r>
+        <w:rPr>
+          <w:rFonts w:hint="eastAsia"/>
+        </w:rPr>
+        <w:t>其他元素</w:t>
       </w:r>
     </w:p>
     <w:p>
@@ -814,30 +1243,22 @@
         <w:pStyle w:val="FirstParagraph"/>
       </w:pPr>
       <w:r>
-        <w:t>排水沟的中心线外扩</w:t>
-      </w:r>
-      <w:r>
-        <w:rPr>
-          <w:rFonts w:hint="eastAsia"/>
-        </w:rPr>
-        <w:t>4</w:t>
-      </w:r>
-      <w:r>
-        <w:t>0</w:t>
-      </w:r>
-      <w:r>
-        <w:t>00范围内视为“附近”</w:t>
-      </w:r>
-      <w:r>
-        <w:rPr>
-          <w:rFonts w:hint="eastAsia"/>
-        </w:rPr>
-        <w:t>，一个空间内</w:t>
-      </w:r>
-      <w:bookmarkStart w:id="6" w:name="_GoBack"/>
-      <w:bookmarkEnd w:id="6"/>
-      <w:r>
-        <w:t>。自动布置时一段排水沟附近可以布置多个对应的点位。</w:t>
+        <w:t>如消火栓</w:t>
+      </w:r>
+      <w:r>
+        <w:rPr>
+          <w:rFonts w:hint="eastAsia"/>
+        </w:rPr>
+        <w:t>、</w:t>
+      </w:r>
+      <w:r>
+        <w:t>其他立管</w:t>
+      </w:r>
+      <w:r>
+        <w:rPr>
+          <w:rFonts w:hint="eastAsia"/>
+        </w:rPr>
+        <w:t xml:space="preserve"> 、门洞处、人防门处、防火卷帘处等</w:t>
       </w:r>
     </w:p>
     <w:p>
@@ -850,96 +1271,177 @@
         <w:ind w:firstLineChars="0"/>
       </w:pPr>
       <w:r>
-        <w:t>最后任意布置</w:t>
+        <w:t>美观</w:t>
       </w:r>
     </w:p>
     <w:p>
       <w:pPr>
         <w:pStyle w:val="FirstParagraph"/>
-      </w:pPr>
-      <w:r>
+        <w:rPr>
+          <w:rFonts w:hint="eastAsia"/>
+        </w:rPr>
+      </w:pPr>
+      <w:r>
+        <w:t>对美观没有要求。因为点位的保护半径大、点位数量少，视觉上没有意义。</w:t>
+      </w:r>
+    </w:p>
+    <w:p>
+      <w:pPr>
+        <w:pStyle w:val="3"/>
+      </w:pPr>
+      <w:bookmarkStart w:id="7" w:name="布置策略"/>
+      <w:r>
+        <w:t>布置</w:t>
+      </w:r>
+      <w:bookmarkEnd w:id="7"/>
+      <w:r>
+        <w:rPr>
+          <w:rFonts w:hint="eastAsia"/>
+        </w:rPr>
+        <w:t>位置</w:t>
+      </w:r>
+    </w:p>
+    <w:p>
+      <w:pPr>
+        <w:pStyle w:val="FirstParagraph"/>
+      </w:pPr>
+      <w:r>
+        <w:t>”区域满布</w:t>
+      </w:r>
+      <w:proofErr w:type="gramStart"/>
+      <w:r>
+        <w:t>”</w:t>
+      </w:r>
+      <w:proofErr w:type="gramEnd"/>
+      <w:r>
+        <w:t>和“仅排水设施附近”布置没有本质的区别。“仅排水设施附近”的结果 = “区域满布”的结果 删去 所有不在排水设施附近的点位。</w:t>
+      </w:r>
+    </w:p>
+    <w:p>
+      <w:pPr>
+        <w:pStyle w:val="3"/>
+      </w:pPr>
+      <w:r>
+        <w:rPr>
+          <w:rFonts w:hint="eastAsia"/>
+        </w:rPr>
         <w:lastRenderedPageBreak/>
-        <w:t>为了解决剩余的盲区，只能在远离排水设施的位置布置点位。</w:t>
-      </w:r>
-    </w:p>
-    <w:p>
-      <w:pPr>
-        <w:pStyle w:val="Compact"/>
-        <w:numPr>
-          <w:ilvl w:val="0"/>
-          <w:numId w:val="18"/>
-        </w:numPr>
-        <w:ind w:firstLineChars="0"/>
-      </w:pPr>
-      <w:r>
-        <w:rPr>
-          <w:rFonts w:hint="eastAsia"/>
-        </w:rPr>
-        <w:t>躲避</w:t>
-      </w:r>
-      <w:r>
-        <w:rPr>
-          <w:rFonts w:hint="eastAsia"/>
-        </w:rPr>
-        <w:t>其他元素</w:t>
-      </w:r>
-    </w:p>
-    <w:p>
-      <w:pPr>
-        <w:pStyle w:val="Compact"/>
-        <w:numPr>
-          <w:ilvl w:val="0"/>
-          <w:numId w:val="18"/>
-        </w:numPr>
-        <w:ind w:firstLineChars="0"/>
-      </w:pPr>
-      <w:r>
-        <w:t>美观</w:t>
-      </w:r>
-    </w:p>
-    <w:p>
-      <w:pPr>
-        <w:pStyle w:val="FirstParagraph"/>
-      </w:pPr>
-      <w:r>
-        <w:t>对美观没有要求。因为点位的保护半径大、点位数量少，视觉上没有意义。</w:t>
-      </w:r>
-    </w:p>
-    <w:p>
-      <w:pPr>
-        <w:pStyle w:val="3"/>
-      </w:pPr>
-      <w:bookmarkStart w:id="7" w:name="布置策略"/>
-      <w:r>
-        <w:t>布置策略</w:t>
-      </w:r>
-      <w:bookmarkEnd w:id="7"/>
-    </w:p>
-    <w:p>
-      <w:pPr>
-        <w:pStyle w:val="FirstParagraph"/>
-      </w:pPr>
-      <w:r>
-        <w:t>”区域满布</w:t>
+        <w:t>编号规则</w:t>
+      </w:r>
+    </w:p>
+    <w:p>
+      <w:pPr>
+        <w:pStyle w:val="a0"/>
+      </w:pPr>
+      <w:r>
+        <w:t>楼层-CX-数字  如B1-CX-1</w:t>
+      </w:r>
+    </w:p>
+    <w:p>
+      <w:pPr>
+        <w:pStyle w:val="a0"/>
+      </w:pPr>
+      <w:r>
+        <w:rPr>
+          <w:rFonts w:hint="eastAsia"/>
+        </w:rPr>
+        <w:t>楼层</w:t>
+      </w:r>
+      <w:r>
+        <w:rPr>
+          <w:rFonts w:hint="eastAsia"/>
+        </w:rPr>
+        <w:t>从U</w:t>
+      </w:r>
+      <w:r>
+        <w:t>I</w:t>
+      </w:r>
+      <w:r>
+        <w:rPr>
+          <w:rFonts w:hint="eastAsia"/>
+        </w:rPr>
+        <w:t>的输入值获取。</w:t>
+      </w:r>
+      <w:r>
+        <w:rPr>
+          <w:rFonts w:hint="eastAsia"/>
+        </w:rPr>
+        <w:t>数字先</w:t>
+      </w:r>
+      <w:r>
+        <w:rPr>
+          <w:rFonts w:hint="eastAsia"/>
+        </w:rPr>
+        <w:t>用</w:t>
+      </w:r>
+      <w:r>
+        <w:rPr>
+          <w:rFonts w:hint="eastAsia"/>
+        </w:rPr>
+        <w:t>星号</w:t>
+      </w:r>
+      <w:r>
+        <w:rPr>
+          <w:rFonts w:hint="eastAsia"/>
+        </w:rPr>
+        <w:t>代替。</w:t>
+      </w:r>
+    </w:p>
+    <w:p>
+      <w:pPr>
+        <w:pStyle w:val="a0"/>
+      </w:pPr>
+      <w:r>
+        <w:rPr>
+          <w:rFonts w:hint="eastAsia"/>
+        </w:rPr>
+        <w:t>图层：</w:t>
       </w:r>
       <w:proofErr w:type="gramStart"/>
       <w:r>
-        <w:t>”</w:t>
+        <w:rPr>
+          <w:rFonts w:hint="eastAsia"/>
+        </w:rPr>
+        <w:t>图层为</w:t>
       </w:r>
       <w:proofErr w:type="gramEnd"/>
       <w:r>
-        <w:t>和“仅排水设施附近”布置没有本质的区别。“仅排水设施附近”的结果 = “区域满布”的结果 删去 所有不在排水设施附近的点位。</w:t>
-      </w:r>
-    </w:p>
-    <w:p>
-      <w:pPr>
-        <w:pStyle w:val="3"/>
-      </w:pPr>
-      <w:r>
-        <w:rPr>
-          <w:rFonts w:hint="eastAsia"/>
-        </w:rPr>
-        <w:t>编号规则</w:t>
+        <w:rPr>
+          <w:rFonts w:hint="eastAsia"/>
+        </w:rPr>
+        <w:t>给水</w:t>
+      </w:r>
+      <w:proofErr w:type="gramStart"/>
+      <w:r>
+        <w:rPr>
+          <w:rFonts w:hint="eastAsia"/>
+        </w:rPr>
+        <w:t>注释图层</w:t>
+      </w:r>
+      <w:proofErr w:type="gramEnd"/>
+      <w:r>
+        <w:rPr>
+          <w:rFonts w:hint="eastAsia"/>
+        </w:rPr>
+        <w:t>W-</w:t>
+      </w:r>
+      <w:r>
+        <w:rPr>
+          <w:rFonts w:hint="eastAsia"/>
+        </w:rPr>
+        <w:t>W</w:t>
+      </w:r>
+      <w:r>
+        <w:t>SUP</w:t>
+      </w:r>
+      <w:r>
+        <w:rPr>
+          <w:rFonts w:hint="eastAsia"/>
+        </w:rPr>
+        <w:t>-</w:t>
+      </w:r>
+      <w:r>
+        <w:t>NOTE</w:t>
       </w:r>
     </w:p>
     <w:p>
@@ -947,43 +1449,217 @@
         <w:pStyle w:val="a0"/>
       </w:pPr>
       <w:r>
-        <w:t>楼层-CX-数字  如B1-CX-1</w:t>
+        <w:rPr>
+          <w:rFonts w:hint="eastAsia"/>
+        </w:rPr>
+        <w:t>尺寸：</w:t>
+      </w:r>
+      <w:r>
+        <w:rPr>
+          <w:rFonts w:hint="eastAsia"/>
+        </w:rPr>
+        <w:t>1:1</w:t>
+      </w:r>
+      <w:r>
+        <w:t>00文字高度为</w:t>
+      </w:r>
+      <w:r>
+        <w:rPr>
+          <w:rFonts w:hint="eastAsia"/>
+        </w:rPr>
+        <w:t>3</w:t>
+      </w:r>
+      <w:r>
+        <w:t>50 1</w:t>
+      </w:r>
+      <w:r>
+        <w:rPr>
+          <w:rFonts w:hint="eastAsia"/>
+        </w:rPr>
+        <w:t>:1</w:t>
+      </w:r>
+      <w:r>
+        <w:t>50</w:t>
+      </w:r>
+      <w:r>
+        <w:rPr>
+          <w:rFonts w:hint="eastAsia"/>
+        </w:rPr>
+        <w:t>为5</w:t>
+      </w:r>
+      <w:r>
+        <w:t>25 1</w:t>
+      </w:r>
+      <w:r>
+        <w:rPr>
+          <w:rFonts w:hint="eastAsia"/>
+        </w:rPr>
+        <w:t>:5</w:t>
+      </w:r>
+      <w:r>
+        <w:t>0</w:t>
+      </w:r>
+      <w:r>
+        <w:rPr>
+          <w:rFonts w:hint="eastAsia"/>
+        </w:rPr>
+        <w:t>为1</w:t>
+      </w:r>
+      <w:r>
+        <w:t>75</w:t>
+      </w:r>
+      <w:r>
+        <w:rPr>
+          <w:rFonts w:hint="eastAsia"/>
+        </w:rPr>
+        <w:t>，T</w:t>
+      </w:r>
+      <w:r>
+        <w:t>H</w:t>
+      </w:r>
+      <w:r>
+        <w:rPr>
+          <w:rFonts w:hint="eastAsia"/>
+        </w:rPr>
+        <w:t>-</w:t>
+      </w:r>
+      <w:r>
+        <w:t>STYLE3</w:t>
       </w:r>
     </w:p>
     <w:p>
       <w:pPr>
         <w:pStyle w:val="a0"/>
-      </w:pPr>
-      <w:r>
-        <w:rPr>
-          <w:rFonts w:hint="eastAsia"/>
-        </w:rPr>
-        <w:t>楼层输入加入U</w:t>
-      </w:r>
-      <w:r>
-        <w:t>I</w:t>
+        <w:ind w:firstLineChars="0" w:firstLine="0"/>
+      </w:pPr>
+      <w:r>
+        <w:rPr>
+          <w:rFonts w:hint="eastAsia"/>
+        </w:rPr>
+        <w:t>提问：</w:t>
+      </w:r>
+      <w:r>
+        <w:t>此处是否可以程序布置的点位后</w:t>
+      </w:r>
+      <w:r>
+        <w:rPr>
+          <w:rFonts w:hint="eastAsia"/>
+        </w:rPr>
+        <w:t>，</w:t>
+      </w:r>
+      <w:r>
+        <w:t>用户连管后</w:t>
+      </w:r>
+      <w:r>
+        <w:rPr>
+          <w:rFonts w:hint="eastAsia"/>
+        </w:rPr>
+        <w:t>，</w:t>
+      </w:r>
+      <w:r>
+        <w:t>自动</w:t>
+      </w:r>
+      <w:proofErr w:type="gramStart"/>
+      <w:r>
+        <w:t>给数字</w:t>
+      </w:r>
+      <w:proofErr w:type="gramEnd"/>
+      <w:r>
+        <w:t>编号</w:t>
+      </w:r>
+      <w:r>
+        <w:rPr>
+          <w:rFonts w:hint="eastAsia"/>
+        </w:rPr>
+        <w:t>；</w:t>
+      </w:r>
+      <w:r>
+        <w:t>或全部完成后</w:t>
+      </w:r>
+      <w:r>
+        <w:rPr>
+          <w:rFonts w:hint="eastAsia"/>
+        </w:rPr>
+        <w:t>，</w:t>
+      </w:r>
+      <w:r>
+        <w:t>后续有调整时</w:t>
+      </w:r>
+      <w:r>
+        <w:rPr>
+          <w:rFonts w:hint="eastAsia"/>
+        </w:rPr>
+        <w:t>，</w:t>
+      </w:r>
+      <w:r>
+        <w:t>编号位置自动随点位变化而变化</w:t>
+      </w:r>
+      <w:r>
+        <w:rPr>
+          <w:rFonts w:hint="eastAsia"/>
+        </w:rPr>
+        <w:t>。</w:t>
       </w:r>
     </w:p>
     <w:p>
       <w:pPr>
         <w:pStyle w:val="a0"/>
-      </w:pPr>
-      <w:r>
-        <w:rPr>
-          <w:rFonts w:hint="eastAsia"/>
-        </w:rPr>
-        <w:t>数字先星号</w:t>
+        <w:ind w:firstLineChars="0" w:firstLine="0"/>
+      </w:pPr>
+      <w:r>
+        <w:rPr>
+          <w:rFonts w:hint="eastAsia"/>
+        </w:rPr>
+        <w:t>回答：难度较大，</w:t>
+      </w:r>
+      <w:proofErr w:type="gramStart"/>
+      <w:r>
+        <w:rPr>
+          <w:rFonts w:hint="eastAsia"/>
+        </w:rPr>
+        <w:t>不</w:t>
+      </w:r>
+      <w:proofErr w:type="gramEnd"/>
+      <w:r>
+        <w:rPr>
+          <w:rFonts w:hint="eastAsia"/>
+        </w:rPr>
+        <w:t>优先考虑。</w:t>
+      </w:r>
+    </w:p>
+    <w:p>
+      <w:pPr>
+        <w:pStyle w:val="2"/>
+      </w:pPr>
+      <w:bookmarkStart w:id="8" w:name="点位标识"/>
+      <w:r>
+        <w:t>点位</w:t>
+      </w:r>
+      <w:bookmarkEnd w:id="8"/>
+      <w:r>
+        <w:rPr>
+          <w:rFonts w:hint="eastAsia"/>
+        </w:rPr>
+        <w:t>图块</w:t>
       </w:r>
     </w:p>
     <w:p>
       <w:pPr>
         <w:pStyle w:val="a0"/>
       </w:pPr>
-      <w:r>
-        <w:rPr>
-          <w:rFonts w:hint="eastAsia"/>
-        </w:rPr>
-        <w:t>图层？</w:t>
+      <w:proofErr w:type="gramStart"/>
+      <w:r>
+        <w:rPr>
+          <w:rFonts w:hint="eastAsia"/>
+        </w:rPr>
+        <w:t>图块</w:t>
+      </w:r>
+      <w:proofErr w:type="gramEnd"/>
+      <w:r>
+        <w:rPr>
+          <w:rFonts w:hint="eastAsia"/>
+        </w:rPr>
+        <w:t xml:space="preserve"> 使用“给水角阀平面”可见性“不带锁”。</w:t>
       </w:r>
     </w:p>
     <w:p>
@@ -992,56 +1668,10 @@
       </w:pPr>
       <w:r>
         <w:rPr>
-          <w:rFonts w:hint="eastAsia"/>
-        </w:rPr>
-        <w:t>尺寸？</w:t>
-      </w:r>
-    </w:p>
-    <w:p>
-      <w:pPr>
-        <w:pStyle w:val="2"/>
-      </w:pPr>
-      <w:bookmarkStart w:id="8" w:name="点位标识"/>
-      <w:r>
-        <w:t>点位</w:t>
-      </w:r>
-      <w:bookmarkEnd w:id="8"/>
-      <w:r>
-        <w:rPr>
-          <w:rFonts w:hint="eastAsia"/>
-        </w:rPr>
-        <w:t>图块</w:t>
-      </w:r>
-    </w:p>
-    <w:p>
-      <w:pPr>
-        <w:pStyle w:val="a0"/>
-      </w:pPr>
-      <w:proofErr w:type="gramStart"/>
-      <w:r>
-        <w:rPr>
-          <w:rFonts w:hint="eastAsia"/>
-        </w:rPr>
-        <w:t>图块</w:t>
-      </w:r>
-      <w:proofErr w:type="gramEnd"/>
-      <w:r>
-        <w:rPr>
-          <w:rFonts w:hint="eastAsia"/>
-        </w:rPr>
-        <w:t xml:space="preserve"> 使用“给水角阀平面”可见性“不带锁”。</w:t>
-      </w:r>
-    </w:p>
-    <w:p>
-      <w:pPr>
-        <w:pStyle w:val="a0"/>
-      </w:pPr>
-      <w:r>
-        <w:rPr>
           <w:noProof/>
         </w:rPr>
         <w:drawing>
-          <wp:inline distT="0" distB="0" distL="0" distR="0" wp14:anchorId="1A0D6CDA" wp14:editId="1015A640">
+          <wp:inline distT="0" distB="0" distL="0" distR="0" wp14:anchorId="17D54DEB" wp14:editId="6D1AEAD0">
             <wp:extent cx="2733333" cy="1523810"/>
             <wp:effectExtent l="0" t="0" r="0" b="635"/>
             <wp:docPr id="14" name="图片 14"/>
@@ -1081,36 +1711,47 @@
       <w:pPr>
         <w:pStyle w:val="2"/>
       </w:pPr>
-      <w:bookmarkStart w:id="9" w:name="识别相关"/>
-      <w:r>
-        <w:t>识别相关</w:t>
+      <w:bookmarkStart w:id="9" w:name="点位标识-1"/>
+      <w:r>
+        <w:t>点位标识</w:t>
       </w:r>
       <w:bookmarkEnd w:id="9"/>
     </w:p>
     <w:p>
       <w:pPr>
-        <w:pStyle w:val="3"/>
-      </w:pPr>
-      <w:bookmarkStart w:id="10" w:name="排水设施"/>
-      <w:r>
-        <w:t>排水设施</w:t>
-      </w:r>
-      <w:bookmarkEnd w:id="10"/>
-    </w:p>
-    <w:p>
-      <w:pPr>
         <w:pStyle w:val="FirstParagraph"/>
       </w:pPr>
       <w:r>
-        <w:t>排水设施包括集水井（隔油池）和排水沟两种对象</w:t>
+        <w:t>分为“靠近排水设施”和</w:t>
+      </w:r>
+      <w:proofErr w:type="gramStart"/>
+      <w:r>
+        <w:t>”</w:t>
+      </w:r>
+      <w:proofErr w:type="gramEnd"/>
+      <w:r>
+        <w:t>远离排水设施</w:t>
+      </w:r>
+      <w:proofErr w:type="gramStart"/>
+      <w:r>
+        <w:t>”</w:t>
+      </w:r>
+      <w:proofErr w:type="gramEnd"/>
+      <w:r>
+        <w:t>两个checkbox，默认不勾上。</w:t>
       </w:r>
     </w:p>
     <w:p>
       <w:pPr>
         <w:pStyle w:val="a0"/>
       </w:pPr>
-      <w:r>
-        <w:t>图元位置：必然在建筑专业或结构专业的外参内</w:t>
+      <w:proofErr w:type="gramStart"/>
+      <w:r>
+        <w:t>勾选以后</w:t>
+      </w:r>
+      <w:proofErr w:type="gramEnd"/>
+      <w:r>
+        <w:t>在对应类型的每个点位生成高亮标识并且选中本图中所有的此类点位。高亮标识的元素不能被选中（图层、形式待定）</w:t>
       </w:r>
     </w:p>
     <w:p>
@@ -1118,30 +1759,15 @@
         <w:pStyle w:val="a0"/>
       </w:pPr>
       <w:r>
-        <w:t>图层：</w:t>
+        <w:t>取消</w:t>
       </w:r>
       <w:proofErr w:type="gramStart"/>
       <w:r>
-        <w:t>图层名称</w:t>
+        <w:t>勾</w:t>
       </w:r>
       <w:proofErr w:type="gramEnd"/>
       <w:r>
-        <w:t>包含</w:t>
-      </w:r>
-      <w:r>
-        <w:rPr>
-          <w:rFonts w:hint="eastAsia"/>
-        </w:rPr>
-        <w:t>“</w:t>
-      </w:r>
-      <w:r>
-        <w:t>AE-DICH-ARCH”或"AE-DICH-STRU</w:t>
-      </w:r>
-      <w:r>
-        <w:rPr>
-          <w:rFonts w:hint="eastAsia"/>
-        </w:rPr>
-        <w:t>”</w:t>
+        <w:t>选后隐藏高亮标识，不需要改变图元的选中状态。</w:t>
       </w:r>
     </w:p>
     <w:p>
@@ -1149,967 +1775,359 @@
         <w:pStyle w:val="a0"/>
       </w:pPr>
       <w:r>
-        <w:t>图元区分：</w:t>
+        <w:rPr>
+          <w:rFonts w:hint="eastAsia"/>
+        </w:rPr>
+        <w:t>用户自己布置的冲洗点位，只要使用</w:t>
+      </w:r>
+      <w:proofErr w:type="gramStart"/>
+      <w:r>
+        <w:rPr>
+          <w:rFonts w:hint="eastAsia"/>
+        </w:rPr>
+        <w:t>的图块标准</w:t>
+      </w:r>
+      <w:proofErr w:type="gramEnd"/>
+      <w:r>
+        <w:rPr>
+          <w:rFonts w:hint="eastAsia"/>
+        </w:rPr>
+        <w:t>，则也能利用点位标识功能进行标记。</w:t>
       </w:r>
     </w:p>
     <w:p>
       <w:pPr>
         <w:pStyle w:val="a0"/>
       </w:pPr>
-      <w:proofErr w:type="gramStart"/>
-      <w:r>
-        <w:t>根据图块名称</w:t>
-      </w:r>
-      <w:proofErr w:type="gramEnd"/>
-      <w:r>
-        <w:t>识别是不合适的。原因：</w:t>
-      </w:r>
-    </w:p>
-    <w:p>
-      <w:pPr>
-        <w:pStyle w:val="Compact"/>
-        <w:numPr>
-          <w:ilvl w:val="0"/>
-          <w:numId w:val="26"/>
-        </w:numPr>
-        <w:ind w:firstLineChars="0"/>
-      </w:pPr>
-      <w:r>
-        <w:t>建筑和结构都有块，但是从实际图纸看来使用情况并不理想。有些集水井没有用块，直接手绘。</w:t>
-      </w:r>
-    </w:p>
-    <w:p>
-      <w:pPr>
-        <w:pStyle w:val="Compact"/>
-        <w:numPr>
-          <w:ilvl w:val="0"/>
-          <w:numId w:val="26"/>
-        </w:numPr>
-        <w:ind w:firstLineChars="0"/>
-      </w:pPr>
-      <w:r>
-        <w:t>排水沟一般不用图块；</w:t>
-      </w:r>
-    </w:p>
-    <w:p>
-      <w:pPr>
-        <w:pStyle w:val="FirstParagraph"/>
-      </w:pPr>
-      <w:r>
-        <w:t>因此应尽量采用图形方式判断</w:t>
-      </w:r>
-    </w:p>
-    <w:p>
-      <w:pPr>
-        <w:pStyle w:val="Compact"/>
-        <w:numPr>
-          <w:ilvl w:val="0"/>
-          <w:numId w:val="27"/>
-        </w:numPr>
-        <w:ind w:firstLineChars="0"/>
-      </w:pPr>
-      <w:r>
-        <w:t>排水沟</w:t>
-      </w:r>
-    </w:p>
-    <w:p>
-      <w:pPr>
-        <w:pStyle w:val="FirstParagraph"/>
-      </w:pPr>
-      <w:proofErr w:type="spellStart"/>
-      <w:r>
-        <w:t>Pline</w:t>
-      </w:r>
-      <w:proofErr w:type="spellEnd"/>
-      <w:r>
-        <w:t>、line、arc、</w:t>
-      </w:r>
-      <w:proofErr w:type="spellStart"/>
-      <w:r>
-        <w:t>mline</w:t>
-      </w:r>
-      <w:proofErr w:type="spellEnd"/>
-      <w:r>
-        <w:t>和rec组成。其他元素过滤掉，如圆圈、文字、填充。</w:t>
-      </w:r>
     </w:p>
     <w:p>
       <w:pPr>
         <w:pStyle w:val="a0"/>
       </w:pPr>
-      <w:r>
-        <w:rPr>
-          <w:noProof/>
-        </w:rPr>
-        <w:lastRenderedPageBreak/>
-        <w:drawing>
-          <wp:inline distT="0" distB="0" distL="0" distR="0" wp14:anchorId="621F5882" wp14:editId="679351C9">
-            <wp:extent cx="2395182" cy="1828800"/>
-            <wp:effectExtent l="0" t="0" r="0" b="0"/>
-            <wp:docPr id="2" name="Picture" descr="image.png"/>
-            <wp:cNvGraphicFramePr/>
-            <a:graphic xmlns:a="http://schemas.openxmlformats.org/drawingml/2006/main">
-              <a:graphicData uri="http://schemas.openxmlformats.org/drawingml/2006/picture">
-                <pic:pic xmlns:pic="http://schemas.openxmlformats.org/drawingml/2006/picture">
-                  <pic:nvPicPr>
-                    <pic:cNvPr id="0" name="Picture" descr="/app/packages/convert/tmp/d34bf20a3924475ead7780535bde366b/5ff6e0c7c87cc7004672b568.png"/>
-                    <pic:cNvPicPr>
-                      <a:picLocks noChangeAspect="1" noChangeArrowheads="1"/>
-                    </pic:cNvPicPr>
-                  </pic:nvPicPr>
-                  <pic:blipFill>
-                    <a:blip r:embed="rId9"/>
-                    <a:stretch>
-                      <a:fillRect/>
-                    </a:stretch>
-                  </pic:blipFill>
-                  <pic:spPr bwMode="auto">
-                    <a:xfrm>
-                      <a:off x="0" y="0"/>
-                      <a:ext cx="2406884" cy="1837735"/>
-                    </a:xfrm>
-                    <a:prstGeom prst="rect">
-                      <a:avLst/>
-                    </a:prstGeom>
-                    <a:noFill/>
-                    <a:ln w="9525">
-                      <a:noFill/>
-                      <a:headEnd/>
-                      <a:tailEnd/>
-                    </a:ln>
-                  </pic:spPr>
-                </pic:pic>
-              </a:graphicData>
-            </a:graphic>
-          </wp:inline>
-        </w:drawing>
-      </w:r>
-    </w:p>
-    <w:p>
-      <w:pPr>
-        <w:pStyle w:val="a0"/>
-      </w:pPr>
-      <w:r>
-        <w:rPr>
-          <w:noProof/>
-        </w:rPr>
-        <w:drawing>
-          <wp:inline distT="0" distB="0" distL="0" distR="0" wp14:anchorId="19B56EB4" wp14:editId="6064AB55">
-            <wp:extent cx="2408829" cy="1944805"/>
-            <wp:effectExtent l="0" t="0" r="0" b="0"/>
-            <wp:docPr id="3" name="Picture" descr="image.png"/>
-            <wp:cNvGraphicFramePr/>
-            <a:graphic xmlns:a="http://schemas.openxmlformats.org/drawingml/2006/main">
-              <a:graphicData uri="http://schemas.openxmlformats.org/drawingml/2006/picture">
-                <pic:pic xmlns:pic="http://schemas.openxmlformats.org/drawingml/2006/picture">
-                  <pic:nvPicPr>
-                    <pic:cNvPr id="0" name="Picture" descr="/app/packages/convert/tmp/d34bf20a3924475ead7780535bde366b/5ff6e7acc87cc7004672b58e.png"/>
-                    <pic:cNvPicPr>
-                      <a:picLocks noChangeAspect="1" noChangeArrowheads="1"/>
-                    </pic:cNvPicPr>
-                  </pic:nvPicPr>
-                  <pic:blipFill>
-                    <a:blip r:embed="rId10"/>
-                    <a:stretch>
-                      <a:fillRect/>
-                    </a:stretch>
-                  </pic:blipFill>
-                  <pic:spPr bwMode="auto">
-                    <a:xfrm>
-                      <a:off x="0" y="0"/>
-                      <a:ext cx="2427180" cy="1959621"/>
-                    </a:xfrm>
-                    <a:prstGeom prst="rect">
-                      <a:avLst/>
-                    </a:prstGeom>
-                    <a:noFill/>
-                    <a:ln w="9525">
-                      <a:noFill/>
-                      <a:headEnd/>
-                      <a:tailEnd/>
-                    </a:ln>
-                  </pic:spPr>
-                </pic:pic>
-              </a:graphicData>
-            </a:graphic>
-          </wp:inline>
-        </w:drawing>
-      </w:r>
-    </w:p>
-    <w:p>
-      <w:pPr>
-        <w:pStyle w:val="a0"/>
-      </w:pPr>
-      <w:r>
-        <w:t>结束处大多不封闭，封闭的也可能</w:t>
-      </w:r>
-      <w:proofErr w:type="gramStart"/>
-      <w:r>
-        <w:t>不</w:t>
-      </w:r>
-      <w:proofErr w:type="gramEnd"/>
-      <w:r>
-        <w:t>闭合</w:t>
-      </w:r>
-    </w:p>
-    <w:p>
-      <w:pPr>
-        <w:pStyle w:val="a0"/>
-      </w:pPr>
-      <w:r>
-        <w:rPr>
-          <w:noProof/>
-        </w:rPr>
-        <w:drawing>
-          <wp:inline distT="0" distB="0" distL="0" distR="0" wp14:anchorId="110DC1B6" wp14:editId="57CD10D3">
-            <wp:extent cx="4060209" cy="1317009"/>
-            <wp:effectExtent l="0" t="0" r="0" b="0"/>
-            <wp:docPr id="4" name="Picture" descr="image.png"/>
-            <wp:cNvGraphicFramePr/>
-            <a:graphic xmlns:a="http://schemas.openxmlformats.org/drawingml/2006/main">
-              <a:graphicData uri="http://schemas.openxmlformats.org/drawingml/2006/picture">
-                <pic:pic xmlns:pic="http://schemas.openxmlformats.org/drawingml/2006/picture">
-                  <pic:nvPicPr>
-                    <pic:cNvPr id="0" name="Picture" descr="/app/packages/convert/tmp/d34bf20a3924475ead7780535bde366b/5ff7f03b5c9b46004605ea39.png"/>
-                    <pic:cNvPicPr>
-                      <a:picLocks noChangeAspect="1" noChangeArrowheads="1"/>
-                    </pic:cNvPicPr>
-                  </pic:nvPicPr>
-                  <pic:blipFill>
-                    <a:blip r:embed="rId11"/>
-                    <a:stretch>
-                      <a:fillRect/>
-                    </a:stretch>
-                  </pic:blipFill>
-                  <pic:spPr bwMode="auto">
-                    <a:xfrm>
-                      <a:off x="0" y="0"/>
-                      <a:ext cx="4093628" cy="1327849"/>
-                    </a:xfrm>
-                    <a:prstGeom prst="rect">
-                      <a:avLst/>
-                    </a:prstGeom>
-                    <a:noFill/>
-                    <a:ln w="9525">
-                      <a:noFill/>
-                      <a:headEnd/>
-                      <a:tailEnd/>
-                    </a:ln>
-                  </pic:spPr>
-                </pic:pic>
-              </a:graphicData>
-            </a:graphic>
-          </wp:inline>
-        </w:drawing>
-      </w:r>
-    </w:p>
-    <w:p>
-      <w:pPr>
-        <w:pStyle w:val="a0"/>
-        <w:jc w:val="center"/>
-      </w:pPr>
-      <w:r>
-        <w:rPr>
-          <w:noProof/>
-        </w:rPr>
-        <w:drawing>
-          <wp:inline distT="0" distB="0" distL="0" distR="0" wp14:anchorId="710B40D9" wp14:editId="57C3A8A3">
-            <wp:extent cx="1685499" cy="2286000"/>
-            <wp:effectExtent l="0" t="0" r="0" b="0"/>
-            <wp:docPr id="5" name="Picture" descr="image.png"/>
-            <wp:cNvGraphicFramePr/>
-            <a:graphic xmlns:a="http://schemas.openxmlformats.org/drawingml/2006/main">
-              <a:graphicData uri="http://schemas.openxmlformats.org/drawingml/2006/picture">
-                <pic:pic xmlns:pic="http://schemas.openxmlformats.org/drawingml/2006/picture">
-                  <pic:nvPicPr>
-                    <pic:cNvPr id="0" name="Picture" descr="/app/packages/convert/tmp/d34bf20a3924475ead7780535bde366b/5ff7f28e5c9b46004605eaa2.png"/>
-                    <pic:cNvPicPr>
-                      <a:picLocks noChangeAspect="1" noChangeArrowheads="1"/>
-                    </pic:cNvPicPr>
-                  </pic:nvPicPr>
-                  <pic:blipFill>
-                    <a:blip r:embed="rId12"/>
-                    <a:stretch>
-                      <a:fillRect/>
-                    </a:stretch>
-                  </pic:blipFill>
-                  <pic:spPr bwMode="auto">
-                    <a:xfrm>
-                      <a:off x="0" y="0"/>
-                      <a:ext cx="1694232" cy="2297844"/>
-                    </a:xfrm>
-                    <a:prstGeom prst="rect">
-                      <a:avLst/>
-                    </a:prstGeom>
-                    <a:noFill/>
-                    <a:ln w="9525">
-                      <a:noFill/>
-                      <a:headEnd/>
-                      <a:tailEnd/>
-                    </a:ln>
-                  </pic:spPr>
-                </pic:pic>
-              </a:graphicData>
-            </a:graphic>
-          </wp:inline>
-        </w:drawing>
-      </w:r>
-    </w:p>
-    <w:p>
-      <w:pPr>
-        <w:pStyle w:val="a0"/>
-      </w:pPr>
-      <w:r>
-        <w:t>明显的中断</w:t>
-      </w:r>
-    </w:p>
-    <w:p>
-      <w:pPr>
-        <w:pStyle w:val="a0"/>
-      </w:pPr>
-      <w:r>
-        <w:rPr>
-          <w:noProof/>
-        </w:rPr>
-        <w:lastRenderedPageBreak/>
-        <w:drawing>
-          <wp:inline distT="0" distB="0" distL="0" distR="0" wp14:anchorId="08294CF6" wp14:editId="337A2161">
-            <wp:extent cx="2292824" cy="1951630"/>
-            <wp:effectExtent l="0" t="0" r="0" b="0"/>
-            <wp:docPr id="6" name="Picture" descr="image.png"/>
-            <wp:cNvGraphicFramePr/>
-            <a:graphic xmlns:a="http://schemas.openxmlformats.org/drawingml/2006/main">
-              <a:graphicData uri="http://schemas.openxmlformats.org/drawingml/2006/picture">
-                <pic:pic xmlns:pic="http://schemas.openxmlformats.org/drawingml/2006/picture">
-                  <pic:nvPicPr>
-                    <pic:cNvPr id="0" name="Picture" descr="/app/packages/convert/tmp/d34bf20a3924475ead7780535bde366b/5ff7f2e35c9b46004605eaa6.png"/>
-                    <pic:cNvPicPr>
-                      <a:picLocks noChangeAspect="1" noChangeArrowheads="1"/>
-                    </pic:cNvPicPr>
-                  </pic:nvPicPr>
-                  <pic:blipFill>
-                    <a:blip r:embed="rId13"/>
-                    <a:stretch>
-                      <a:fillRect/>
-                    </a:stretch>
-                  </pic:blipFill>
-                  <pic:spPr bwMode="auto">
-                    <a:xfrm>
-                      <a:off x="0" y="0"/>
-                      <a:ext cx="2339823" cy="1991635"/>
-                    </a:xfrm>
-                    <a:prstGeom prst="rect">
-                      <a:avLst/>
-                    </a:prstGeom>
-                    <a:noFill/>
-                    <a:ln w="9525">
-                      <a:noFill/>
-                      <a:headEnd/>
-                      <a:tailEnd/>
-                    </a:ln>
-                  </pic:spPr>
-                </pic:pic>
-              </a:graphicData>
-            </a:graphic>
-          </wp:inline>
-        </w:drawing>
-      </w:r>
-    </w:p>
-    <w:p>
-      <w:pPr>
-        <w:pStyle w:val="a0"/>
-      </w:pPr>
-      <w:r>
-        <w:t>双层</w:t>
-      </w:r>
-    </w:p>
-    <w:p>
-      <w:pPr>
-        <w:pStyle w:val="a0"/>
-      </w:pPr>
-      <w:r>
-        <w:rPr>
-          <w:noProof/>
-        </w:rPr>
-        <w:drawing>
-          <wp:inline distT="0" distB="0" distL="0" distR="0" wp14:anchorId="6F5F5FED" wp14:editId="38EFF132">
-            <wp:extent cx="3521122" cy="1568997"/>
-            <wp:effectExtent l="0" t="0" r="0" b="0"/>
-            <wp:docPr id="7" name="Picture" descr="image.png"/>
-            <wp:cNvGraphicFramePr/>
-            <a:graphic xmlns:a="http://schemas.openxmlformats.org/drawingml/2006/main">
-              <a:graphicData uri="http://schemas.openxmlformats.org/drawingml/2006/picture">
-                <pic:pic xmlns:pic="http://schemas.openxmlformats.org/drawingml/2006/picture">
-                  <pic:nvPicPr>
-                    <pic:cNvPr id="0" name="Picture" descr="/app/packages/convert/tmp/d34bf20a3924475ead7780535bde366b/5ff7f0e55c9b46004605ea43.png"/>
-                    <pic:cNvPicPr>
-                      <a:picLocks noChangeAspect="1" noChangeArrowheads="1"/>
-                    </pic:cNvPicPr>
-                  </pic:nvPicPr>
-                  <pic:blipFill>
-                    <a:blip r:embed="rId14"/>
-                    <a:stretch>
-                      <a:fillRect/>
-                    </a:stretch>
-                  </pic:blipFill>
-                  <pic:spPr bwMode="auto">
-                    <a:xfrm>
-                      <a:off x="0" y="0"/>
-                      <a:ext cx="3539623" cy="1577241"/>
-                    </a:xfrm>
-                    <a:prstGeom prst="rect">
-                      <a:avLst/>
-                    </a:prstGeom>
-                    <a:noFill/>
-                    <a:ln w="9525">
-                      <a:noFill/>
-                      <a:headEnd/>
-                      <a:tailEnd/>
-                    </a:ln>
-                  </pic:spPr>
-                </pic:pic>
-              </a:graphicData>
-            </a:graphic>
-          </wp:inline>
-        </w:drawing>
-      </w:r>
-    </w:p>
-    <w:p>
-      <w:pPr>
-        <w:pStyle w:val="a0"/>
-      </w:pPr>
-      <w:r>
-        <w:t>线画的质量差 重合、角度不一定平行等</w:t>
-      </w:r>
-    </w:p>
-    <w:p>
-      <w:pPr>
-        <w:pStyle w:val="a0"/>
-      </w:pPr>
-      <w:r>
-        <w:t>中间有垂直线</w:t>
-      </w:r>
-    </w:p>
-    <w:p>
-      <w:pPr>
-        <w:pStyle w:val="a0"/>
-      </w:pPr>
-      <w:r>
-        <w:rPr>
-          <w:noProof/>
-        </w:rPr>
-        <w:drawing>
-          <wp:inline distT="0" distB="0" distL="0" distR="0" wp14:anchorId="6804ECCB" wp14:editId="1FFD1B96">
-            <wp:extent cx="2634018" cy="1724429"/>
-            <wp:effectExtent l="0" t="0" r="0" b="0"/>
-            <wp:docPr id="8" name="Picture" descr="image.png"/>
-            <wp:cNvGraphicFramePr/>
-            <a:graphic xmlns:a="http://schemas.openxmlformats.org/drawingml/2006/main">
-              <a:graphicData uri="http://schemas.openxmlformats.org/drawingml/2006/picture">
-                <pic:pic xmlns:pic="http://schemas.openxmlformats.org/drawingml/2006/picture">
-                  <pic:nvPicPr>
-                    <pic:cNvPr id="0" name="Picture" descr="/app/packages/convert/tmp/d34bf20a3924475ead7780535bde366b/5ff7f1f85c9b46004605ea88.png"/>
-                    <pic:cNvPicPr>
-                      <a:picLocks noChangeAspect="1" noChangeArrowheads="1"/>
-                    </pic:cNvPicPr>
-                  </pic:nvPicPr>
-                  <pic:blipFill>
-                    <a:blip r:embed="rId15"/>
-                    <a:stretch>
-                      <a:fillRect/>
-                    </a:stretch>
-                  </pic:blipFill>
-                  <pic:spPr bwMode="auto">
-                    <a:xfrm>
-                      <a:off x="0" y="0"/>
-                      <a:ext cx="2649333" cy="1734455"/>
-                    </a:xfrm>
-                    <a:prstGeom prst="rect">
-                      <a:avLst/>
-                    </a:prstGeom>
-                    <a:noFill/>
-                    <a:ln w="9525">
-                      <a:noFill/>
-                      <a:headEnd/>
-                      <a:tailEnd/>
-                    </a:ln>
-                  </pic:spPr>
-                </pic:pic>
-              </a:graphicData>
-            </a:graphic>
-          </wp:inline>
-        </w:drawing>
-      </w:r>
-    </w:p>
-    <w:p>
-      <w:pPr>
-        <w:pStyle w:val="a0"/>
-      </w:pPr>
-      <w:r>
-        <w:t>小矩形</w:t>
-      </w:r>
-    </w:p>
-    <w:p>
-      <w:pPr>
-        <w:pStyle w:val="a0"/>
-      </w:pPr>
-      <w:r>
-        <w:rPr>
-          <w:noProof/>
-        </w:rPr>
-        <w:lastRenderedPageBreak/>
-        <w:drawing>
-          <wp:inline distT="0" distB="0" distL="0" distR="0" wp14:anchorId="4C181C4A" wp14:editId="540211B5">
-            <wp:extent cx="2559753" cy="2265529"/>
-            <wp:effectExtent l="0" t="0" r="0" b="0"/>
-            <wp:docPr id="9" name="Picture" descr="image.png"/>
-            <wp:cNvGraphicFramePr/>
-            <a:graphic xmlns:a="http://schemas.openxmlformats.org/drawingml/2006/main">
-              <a:graphicData uri="http://schemas.openxmlformats.org/drawingml/2006/picture">
-                <pic:pic xmlns:pic="http://schemas.openxmlformats.org/drawingml/2006/picture">
-                  <pic:nvPicPr>
-                    <pic:cNvPr id="0" name="Picture" descr="/app/packages/convert/tmp/d34bf20a3924475ead7780535bde366b/5ff7f2255c9b46004605ea8f.png"/>
-                    <pic:cNvPicPr>
-                      <a:picLocks noChangeAspect="1" noChangeArrowheads="1"/>
-                    </pic:cNvPicPr>
-                  </pic:nvPicPr>
-                  <pic:blipFill>
-                    <a:blip r:embed="rId16"/>
-                    <a:stretch>
-                      <a:fillRect/>
-                    </a:stretch>
-                  </pic:blipFill>
-                  <pic:spPr bwMode="auto">
-                    <a:xfrm>
-                      <a:off x="0" y="0"/>
-                      <a:ext cx="2590859" cy="2293060"/>
-                    </a:xfrm>
-                    <a:prstGeom prst="rect">
-                      <a:avLst/>
-                    </a:prstGeom>
-                    <a:noFill/>
-                    <a:ln w="9525">
-                      <a:noFill/>
-                      <a:headEnd/>
-                      <a:tailEnd/>
-                    </a:ln>
-                  </pic:spPr>
-                </pic:pic>
-              </a:graphicData>
-            </a:graphic>
-          </wp:inline>
-        </w:drawing>
-      </w:r>
-    </w:p>
-    <w:p>
-      <w:pPr>
-        <w:pStyle w:val="a0"/>
-      </w:pPr>
-      <w:r>
-        <w:rPr>
-          <w:noProof/>
-        </w:rPr>
-        <w:drawing>
-          <wp:inline distT="0" distB="0" distL="0" distR="0" wp14:anchorId="6E6E29E3" wp14:editId="1349E134">
-            <wp:extent cx="2115403" cy="2717803"/>
-            <wp:effectExtent l="0" t="0" r="0" b="0"/>
-            <wp:docPr id="10" name="Picture" descr="image.png"/>
-            <wp:cNvGraphicFramePr/>
-            <a:graphic xmlns:a="http://schemas.openxmlformats.org/drawingml/2006/main">
-              <a:graphicData uri="http://schemas.openxmlformats.org/drawingml/2006/picture">
-                <pic:pic xmlns:pic="http://schemas.openxmlformats.org/drawingml/2006/picture">
-                  <pic:nvPicPr>
-                    <pic:cNvPr id="0" name="Picture" descr="/app/packages/convert/tmp/d34bf20a3924475ead7780535bde366b/5ff7f2615c9b46004605ea9c.png"/>
-                    <pic:cNvPicPr>
-                      <a:picLocks noChangeAspect="1" noChangeArrowheads="1"/>
-                    </pic:cNvPicPr>
-                  </pic:nvPicPr>
-                  <pic:blipFill>
-                    <a:blip r:embed="rId17"/>
-                    <a:stretch>
-                      <a:fillRect/>
-                    </a:stretch>
-                  </pic:blipFill>
-                  <pic:spPr bwMode="auto">
-                    <a:xfrm>
-                      <a:off x="0" y="0"/>
-                      <a:ext cx="2122119" cy="2726431"/>
-                    </a:xfrm>
-                    <a:prstGeom prst="rect">
-                      <a:avLst/>
-                    </a:prstGeom>
-                    <a:noFill/>
-                    <a:ln w="9525">
-                      <a:noFill/>
-                      <a:headEnd/>
-                      <a:tailEnd/>
-                    </a:ln>
-                  </pic:spPr>
-                </pic:pic>
-              </a:graphicData>
-            </a:graphic>
-          </wp:inline>
-        </w:drawing>
-      </w:r>
-    </w:p>
-    <w:p>
-      <w:pPr>
-        <w:pStyle w:val="Compact"/>
-        <w:numPr>
-          <w:ilvl w:val="0"/>
-          <w:numId w:val="28"/>
-        </w:numPr>
-        <w:ind w:firstLineChars="0"/>
-      </w:pPr>
-      <w:r>
-        <w:t>集水井特征：</w:t>
-      </w:r>
-    </w:p>
-    <w:p>
-      <w:pPr>
-        <w:pStyle w:val="FirstParagraph"/>
-      </w:pPr>
-      <w:r>
-        <w:t>理论上把排水沟识别出来后，剩下的就是集水井。集水井的特征是必然为矩形，但内部的绘制方式不确定。可能</w:t>
-      </w:r>
-      <w:proofErr w:type="gramStart"/>
-      <w:r>
-        <w:t>是图块也</w:t>
-      </w:r>
-      <w:proofErr w:type="gramEnd"/>
-      <w:r>
-        <w:t>可能不是图块。</w:t>
-      </w:r>
-    </w:p>
-    <w:p>
-      <w:pPr>
-        <w:pStyle w:val="a0"/>
-      </w:pPr>
-      <w:r>
-        <w:rPr>
-          <w:noProof/>
-        </w:rPr>
-        <w:drawing>
-          <wp:inline distT="0" distB="0" distL="0" distR="0" wp14:anchorId="1451458F" wp14:editId="0CE6453C">
-            <wp:extent cx="1866900" cy="1790700"/>
-            <wp:effectExtent l="0" t="0" r="0" b="0"/>
-            <wp:docPr id="11" name="Picture" descr="image.png"/>
-            <wp:cNvGraphicFramePr/>
-            <a:graphic xmlns:a="http://schemas.openxmlformats.org/drawingml/2006/main">
-              <a:graphicData uri="http://schemas.openxmlformats.org/drawingml/2006/picture">
-                <pic:pic xmlns:pic="http://schemas.openxmlformats.org/drawingml/2006/picture">
-                  <pic:nvPicPr>
-                    <pic:cNvPr id="0" name="Picture" descr="/app/packages/convert/tmp/d34bf20a3924475ead7780535bde366b/5ff7fd525c9b46004605eb9d.png"/>
-                    <pic:cNvPicPr>
-                      <a:picLocks noChangeAspect="1" noChangeArrowheads="1"/>
-                    </pic:cNvPicPr>
-                  </pic:nvPicPr>
-                  <pic:blipFill>
-                    <a:blip r:embed="rId18"/>
-                    <a:stretch>
-                      <a:fillRect/>
-                    </a:stretch>
-                  </pic:blipFill>
-                  <pic:spPr bwMode="auto">
-                    <a:xfrm>
-                      <a:off x="0" y="0"/>
-                      <a:ext cx="1866900" cy="1790700"/>
-                    </a:xfrm>
-                    <a:prstGeom prst="rect">
-                      <a:avLst/>
-                    </a:prstGeom>
-                    <a:noFill/>
-                    <a:ln w="9525">
-                      <a:noFill/>
-                      <a:headEnd/>
-                      <a:tailEnd/>
-                    </a:ln>
-                  </pic:spPr>
-                </pic:pic>
-              </a:graphicData>
-            </a:graphic>
-          </wp:inline>
-        </w:drawing>
-      </w:r>
-      <w:r>
-        <w:rPr>
-          <w:noProof/>
-        </w:rPr>
-        <w:drawing>
-          <wp:inline distT="0" distB="0" distL="0" distR="0" wp14:anchorId="78FAD0CE" wp14:editId="49297003">
-            <wp:extent cx="1739900" cy="1778000"/>
-            <wp:effectExtent l="0" t="0" r="0" b="0"/>
-            <wp:docPr id="12" name="Picture" descr="image.png"/>
-            <wp:cNvGraphicFramePr/>
-            <a:graphic xmlns:a="http://schemas.openxmlformats.org/drawingml/2006/main">
-              <a:graphicData uri="http://schemas.openxmlformats.org/drawingml/2006/picture">
-                <pic:pic xmlns:pic="http://schemas.openxmlformats.org/drawingml/2006/picture">
-                  <pic:nvPicPr>
-                    <pic:cNvPr id="0" name="Picture" descr="/app/packages/convert/tmp/d34bf20a3924475ead7780535bde366b/5ff7fd615c9b46004605eb9e.png"/>
-                    <pic:cNvPicPr>
-                      <a:picLocks noChangeAspect="1" noChangeArrowheads="1"/>
-                    </pic:cNvPicPr>
-                  </pic:nvPicPr>
-                  <pic:blipFill>
-                    <a:blip r:embed="rId19"/>
-                    <a:stretch>
-                      <a:fillRect/>
-                    </a:stretch>
-                  </pic:blipFill>
-                  <pic:spPr bwMode="auto">
-                    <a:xfrm>
-                      <a:off x="0" y="0"/>
-                      <a:ext cx="1739900" cy="1778000"/>
-                    </a:xfrm>
-                    <a:prstGeom prst="rect">
-                      <a:avLst/>
-                    </a:prstGeom>
-                    <a:noFill/>
-                    <a:ln w="9525">
-                      <a:noFill/>
-                      <a:headEnd/>
-                      <a:tailEnd/>
-                    </a:ln>
-                  </pic:spPr>
-                </pic:pic>
-              </a:graphicData>
-            </a:graphic>
-          </wp:inline>
-        </w:drawing>
-      </w:r>
-    </w:p>
-    <w:p>
-      <w:pPr>
-        <w:pStyle w:val="a0"/>
-      </w:pPr>
-      <w:r>
-        <w:t>集水井和排水沟连接的情况较多。排水沟的水最终都是排到集水井后由集水井内的水泵排走。</w:t>
-      </w:r>
-    </w:p>
-    <w:p>
-      <w:pPr>
-        <w:pStyle w:val="a0"/>
-      </w:pPr>
-      <w:r>
-        <w:rPr>
-          <w:noProof/>
-        </w:rPr>
-        <w:lastRenderedPageBreak/>
-        <w:drawing>
-          <wp:inline distT="0" distB="0" distL="0" distR="0" wp14:anchorId="55BB029F" wp14:editId="02607E4F">
-            <wp:extent cx="4533900" cy="2197100"/>
-            <wp:effectExtent l="0" t="0" r="0" b="0"/>
-            <wp:docPr id="13" name="Picture" descr="image.png"/>
-            <wp:cNvGraphicFramePr/>
-            <a:graphic xmlns:a="http://schemas.openxmlformats.org/drawingml/2006/main">
-              <a:graphicData uri="http://schemas.openxmlformats.org/drawingml/2006/picture">
-                <pic:pic xmlns:pic="http://schemas.openxmlformats.org/drawingml/2006/picture">
-                  <pic:nvPicPr>
-                    <pic:cNvPr id="0" name="Picture" descr="/app/packages/convert/tmp/d34bf20a3924475ead7780535bde366b/5ff7fd845c9b46004605eba1.png"/>
-                    <pic:cNvPicPr>
-                      <a:picLocks noChangeAspect="1" noChangeArrowheads="1"/>
-                    </pic:cNvPicPr>
-                  </pic:nvPicPr>
-                  <pic:blipFill>
-                    <a:blip r:embed="rId20"/>
-                    <a:stretch>
-                      <a:fillRect/>
-                    </a:stretch>
-                  </pic:blipFill>
-                  <pic:spPr bwMode="auto">
-                    <a:xfrm>
-                      <a:off x="0" y="0"/>
-                      <a:ext cx="4533900" cy="2197100"/>
-                    </a:xfrm>
-                    <a:prstGeom prst="rect">
-                      <a:avLst/>
-                    </a:prstGeom>
-                    <a:noFill/>
-                    <a:ln w="9525">
-                      <a:noFill/>
-                      <a:headEnd/>
-                      <a:tailEnd/>
-                    </a:ln>
-                  </pic:spPr>
-                </pic:pic>
-              </a:graphicData>
-            </a:graphic>
-          </wp:inline>
-        </w:drawing>
-      </w:r>
-    </w:p>
-    <w:p>
-      <w:pPr>
-        <w:pStyle w:val="3"/>
-      </w:pPr>
-      <w:bookmarkStart w:id="11" w:name="房间判断"/>
-      <w:r>
-        <w:t>房间判断</w:t>
-      </w:r>
-      <w:bookmarkEnd w:id="11"/>
-    </w:p>
-    <w:p>
-      <w:pPr>
-        <w:pStyle w:val="FirstParagraph"/>
-      </w:pPr>
-      <w:r>
-        <w:t>有些空间中无论是否有排水设施都必须有冲洗点位。根据空间的名称判断。</w:t>
-      </w:r>
-    </w:p>
-    <w:p>
-      <w:pPr>
-        <w:pStyle w:val="a0"/>
-      </w:pPr>
-      <w:r>
-        <w:t>图元位置：必在建筑外参中</w:t>
-      </w:r>
-    </w:p>
-    <w:p>
-      <w:pPr>
-        <w:pStyle w:val="a0"/>
-      </w:pPr>
-      <w:r>
-        <w:t>图层：包含AD-NAME-ROOM</w:t>
-      </w:r>
-    </w:p>
-    <w:p>
-      <w:pPr>
-        <w:pStyle w:val="a0"/>
-      </w:pPr>
-      <w:r>
-        <w:t>字符包含：”隔油</w:t>
-      </w:r>
-      <w:proofErr w:type="gramStart"/>
-      <w:r>
-        <w:t>”</w:t>
-      </w:r>
-      <w:proofErr w:type="gramEnd"/>
-      <w:r>
-        <w:t>、“水泵”、“提升”、</w:t>
-      </w:r>
-      <w:proofErr w:type="gramStart"/>
-      <w:r>
-        <w:t>”</w:t>
-      </w:r>
-      <w:proofErr w:type="gramEnd"/>
-      <w:r>
-        <w:t>污水</w:t>
-      </w:r>
-      <w:proofErr w:type="gramStart"/>
-      <w:r>
-        <w:t>”</w:t>
-      </w:r>
-      <w:proofErr w:type="gramEnd"/>
-      <w:r>
-        <w:t>或</w:t>
-      </w:r>
-      <w:proofErr w:type="gramStart"/>
-      <w:r>
-        <w:t>”</w:t>
-      </w:r>
-      <w:proofErr w:type="gramEnd"/>
-      <w:r>
-        <w:t>垃圾</w:t>
-      </w:r>
-      <w:proofErr w:type="gramStart"/>
-      <w:r>
-        <w:t>”</w:t>
-      </w:r>
-      <w:proofErr w:type="gramEnd"/>
-      <w:r>
-        <w:t xml:space="preserve"> （</w:t>
-      </w:r>
-      <w:proofErr w:type="gramStart"/>
-      <w:r>
-        <w:t>此处还</w:t>
-      </w:r>
-      <w:proofErr w:type="gramEnd"/>
-      <w:r>
-        <w:t>需根据大量图纸总结出常用的名称的特征）</w:t>
-      </w:r>
-    </w:p>
-    <w:p>
-      <w:pPr>
-        <w:pStyle w:val="2"/>
-      </w:pPr>
-      <w:bookmarkStart w:id="12" w:name="点位标识-1"/>
-      <w:r>
-        <w:t>点位标识</w:t>
-      </w:r>
-      <w:bookmarkEnd w:id="12"/>
-    </w:p>
-    <w:p>
-      <w:pPr>
-        <w:pStyle w:val="FirstParagraph"/>
-      </w:pPr>
-      <w:r>
-        <w:t>分为“靠近排水设施”和</w:t>
-      </w:r>
-      <w:proofErr w:type="gramStart"/>
-      <w:r>
-        <w:t>”</w:t>
-      </w:r>
-      <w:proofErr w:type="gramEnd"/>
-      <w:r>
-        <w:t>远离排水设施</w:t>
-      </w:r>
-      <w:proofErr w:type="gramStart"/>
-      <w:r>
-        <w:t>”</w:t>
-      </w:r>
-      <w:proofErr w:type="gramEnd"/>
-      <w:r>
-        <w:t>两个checkbox，默认不勾上。</w:t>
-      </w:r>
-    </w:p>
-    <w:p>
-      <w:pPr>
-        <w:pStyle w:val="a0"/>
-      </w:pPr>
-      <w:proofErr w:type="gramStart"/>
-      <w:r>
-        <w:t>勾选以后</w:t>
-      </w:r>
-      <w:proofErr w:type="gramEnd"/>
-      <w:r>
-        <w:t>在对应类型的每个点位生成高亮标识并且选中本图中所有的此类点位。高亮标识的元素不能被选中（图层、形式待定）</w:t>
-      </w:r>
-    </w:p>
-    <w:p>
-      <w:pPr>
-        <w:pStyle w:val="a0"/>
-      </w:pPr>
-      <w:r>
-        <w:t>取消</w:t>
-      </w:r>
-      <w:proofErr w:type="gramStart"/>
-      <w:r>
-        <w:t>勾</w:t>
-      </w:r>
-      <w:proofErr w:type="gramEnd"/>
-      <w:r>
-        <w:t>选后隐藏高亮标识，不需要改变图元的选中状态。</w:t>
-      </w:r>
     </w:p>
     <w:p>
       <w:pPr>
         <w:pStyle w:val="a0"/>
         <w:ind w:firstLineChars="0" w:firstLine="0"/>
       </w:pPr>
+      <w:r>
+        <w:rPr>
+          <w:rFonts w:hint="eastAsia"/>
+        </w:rPr>
+        <w:t>（以下无正文）</w:t>
+      </w:r>
+    </w:p>
+    <w:p>
+      <w:pPr>
+        <w:spacing w:after="200" w:line="240" w:lineRule="auto"/>
+        <w:ind w:firstLineChars="0" w:firstLine="0"/>
+      </w:pPr>
+      <w:r>
+        <w:br w:type="page"/>
+      </w:r>
+    </w:p>
+    <w:tbl>
+      <w:tblPr>
+        <w:tblStyle w:val="aff0"/>
+        <w:tblW w:w="0" w:type="auto"/>
+        <w:tblLook w:val="04A0" w:firstRow="1" w:lastRow="0" w:firstColumn="1" w:lastColumn="0" w:noHBand="0" w:noVBand="1"/>
+      </w:tblPr>
+      <w:tblGrid>
+        <w:gridCol w:w="2122"/>
+        <w:gridCol w:w="6174"/>
+      </w:tblGrid>
+      <w:tr>
+        <w:tc>
+          <w:tcPr>
+            <w:tcW w:w="2122" w:type="dxa"/>
+          </w:tcPr>
+          <w:p>
+            <w:pPr>
+              <w:ind w:firstLineChars="0" w:firstLine="0"/>
+              <w:rPr>
+                <w:sz w:val="24"/>
+              </w:rPr>
+            </w:pPr>
+            <w:r>
+              <w:rPr>
+                <w:rFonts w:hint="eastAsia"/>
+                <w:sz w:val="24"/>
+              </w:rPr>
+              <w:lastRenderedPageBreak/>
+              <w:t>技术对接人</w:t>
+            </w:r>
+          </w:p>
+        </w:tc>
+        <w:tc>
+          <w:tcPr>
+            <w:tcW w:w="6174" w:type="dxa"/>
+          </w:tcPr>
+          <w:p>
+            <w:pPr>
+              <w:ind w:firstLineChars="0" w:firstLine="0"/>
+              <w:rPr>
+                <w:sz w:val="24"/>
+              </w:rPr>
+            </w:pPr>
+            <w:r>
+              <w:rPr>
+                <w:rFonts w:hint="eastAsia"/>
+                <w:sz w:val="24"/>
+              </w:rPr>
+              <w:t>签名</w:t>
+            </w:r>
+          </w:p>
+          <w:p>
+            <w:pPr>
+              <w:ind w:firstLineChars="0" w:firstLine="0"/>
+              <w:rPr>
+                <w:sz w:val="24"/>
+              </w:rPr>
+            </w:pPr>
+          </w:p>
+          <w:p>
+            <w:pPr>
+              <w:ind w:firstLineChars="0" w:firstLine="0"/>
+              <w:rPr>
+                <w:sz w:val="24"/>
+              </w:rPr>
+            </w:pPr>
+          </w:p>
+          <w:p>
+            <w:pPr>
+              <w:ind w:firstLineChars="0" w:firstLine="0"/>
+              <w:rPr>
+                <w:sz w:val="24"/>
+              </w:rPr>
+            </w:pPr>
+          </w:p>
+          <w:p>
+            <w:pPr>
+              <w:ind w:firstLineChars="0" w:firstLine="0"/>
+              <w:rPr>
+                <w:sz w:val="24"/>
+              </w:rPr>
+            </w:pPr>
+            <w:r>
+              <w:rPr>
+                <w:rFonts w:hint="eastAsia"/>
+                <w:sz w:val="24"/>
+              </w:rPr>
+              <w:t>日期：</w:t>
+            </w:r>
+          </w:p>
+        </w:tc>
+      </w:tr>
+      <w:tr>
+        <w:tc>
+          <w:tcPr>
+            <w:tcW w:w="2122" w:type="dxa"/>
+          </w:tcPr>
+          <w:p>
+            <w:pPr>
+              <w:ind w:firstLineChars="0" w:firstLine="0"/>
+              <w:rPr>
+                <w:sz w:val="24"/>
+              </w:rPr>
+            </w:pPr>
+            <w:r>
+              <w:rPr>
+                <w:rFonts w:hint="eastAsia"/>
+                <w:sz w:val="24"/>
+              </w:rPr>
+              <w:t>产品经理</w:t>
+            </w:r>
+          </w:p>
+        </w:tc>
+        <w:tc>
+          <w:tcPr>
+            <w:tcW w:w="6174" w:type="dxa"/>
+          </w:tcPr>
+          <w:p>
+            <w:pPr>
+              <w:ind w:firstLineChars="0" w:firstLine="0"/>
+              <w:rPr>
+                <w:sz w:val="24"/>
+              </w:rPr>
+            </w:pPr>
+            <w:r>
+              <w:rPr>
+                <w:rFonts w:hint="eastAsia"/>
+                <w:sz w:val="24"/>
+              </w:rPr>
+              <w:t>签名</w:t>
+            </w:r>
+          </w:p>
+          <w:p>
+            <w:pPr>
+              <w:ind w:firstLineChars="0" w:firstLine="0"/>
+              <w:rPr>
+                <w:sz w:val="24"/>
+              </w:rPr>
+            </w:pPr>
+          </w:p>
+          <w:p>
+            <w:pPr>
+              <w:ind w:firstLineChars="0" w:firstLine="0"/>
+              <w:rPr>
+                <w:sz w:val="24"/>
+              </w:rPr>
+            </w:pPr>
+          </w:p>
+          <w:p>
+            <w:pPr>
+              <w:ind w:firstLineChars="0" w:firstLine="0"/>
+              <w:rPr>
+                <w:sz w:val="24"/>
+              </w:rPr>
+            </w:pPr>
+          </w:p>
+          <w:p>
+            <w:pPr>
+              <w:ind w:firstLineChars="0" w:firstLine="0"/>
+              <w:rPr>
+                <w:sz w:val="24"/>
+              </w:rPr>
+            </w:pPr>
+            <w:r>
+              <w:rPr>
+                <w:rFonts w:hint="eastAsia"/>
+                <w:sz w:val="24"/>
+              </w:rPr>
+              <w:t>日期：</w:t>
+            </w:r>
+          </w:p>
+        </w:tc>
+      </w:tr>
+      <w:tr>
+        <w:tc>
+          <w:tcPr>
+            <w:tcW w:w="2122" w:type="dxa"/>
+          </w:tcPr>
+          <w:p>
+            <w:pPr>
+              <w:ind w:firstLineChars="0" w:firstLine="0"/>
+              <w:rPr>
+                <w:sz w:val="24"/>
+              </w:rPr>
+            </w:pPr>
+            <w:r>
+              <w:rPr>
+                <w:rFonts w:hint="eastAsia"/>
+                <w:sz w:val="24"/>
+              </w:rPr>
+              <w:t>技术所长</w:t>
+            </w:r>
+          </w:p>
+        </w:tc>
+        <w:tc>
+          <w:tcPr>
+            <w:tcW w:w="6174" w:type="dxa"/>
+          </w:tcPr>
+          <w:p>
+            <w:pPr>
+              <w:ind w:firstLineChars="0" w:firstLine="0"/>
+              <w:rPr>
+                <w:sz w:val="24"/>
+              </w:rPr>
+            </w:pPr>
+            <w:r>
+              <w:rPr>
+                <w:rFonts w:hint="eastAsia"/>
+                <w:sz w:val="24"/>
+              </w:rPr>
+              <w:t>签名</w:t>
+            </w:r>
+          </w:p>
+          <w:p>
+            <w:pPr>
+              <w:ind w:firstLineChars="0" w:firstLine="0"/>
+              <w:rPr>
+                <w:sz w:val="24"/>
+              </w:rPr>
+            </w:pPr>
+          </w:p>
+          <w:p>
+            <w:pPr>
+              <w:ind w:firstLineChars="0" w:firstLine="0"/>
+              <w:rPr>
+                <w:sz w:val="24"/>
+              </w:rPr>
+            </w:pPr>
+          </w:p>
+          <w:p>
+            <w:pPr>
+              <w:ind w:firstLineChars="0" w:firstLine="0"/>
+              <w:rPr>
+                <w:sz w:val="24"/>
+              </w:rPr>
+            </w:pPr>
+          </w:p>
+          <w:p>
+            <w:pPr>
+              <w:ind w:firstLineChars="0" w:firstLine="0"/>
+              <w:rPr>
+                <w:sz w:val="24"/>
+              </w:rPr>
+            </w:pPr>
+            <w:r>
+              <w:rPr>
+                <w:rFonts w:hint="eastAsia"/>
+                <w:sz w:val="24"/>
+              </w:rPr>
+              <w:t>日期：</w:t>
+            </w:r>
+          </w:p>
+        </w:tc>
+      </w:tr>
+    </w:tbl>
+    <w:p>
+      <w:pPr>
+        <w:pStyle w:val="a0"/>
+        <w:ind w:firstLineChars="0" w:firstLine="0"/>
+      </w:pPr>
     </w:p>
     <w:sectPr>
-      <w:headerReference w:type="even" r:id="rId21"/>
-      <w:headerReference w:type="default" r:id="rId22"/>
-      <w:footerReference w:type="even" r:id="rId23"/>
-      <w:footerReference w:type="default" r:id="rId24"/>
-      <w:headerReference w:type="first" r:id="rId25"/>
-      <w:footerReference w:type="first" r:id="rId26"/>
+      <w:headerReference w:type="even" r:id="rId9"/>
+      <w:headerReference w:type="default" r:id="rId10"/>
+      <w:footerReference w:type="even" r:id="rId11"/>
+      <w:footerReference w:type="default" r:id="rId12"/>
+      <w:headerReference w:type="first" r:id="rId13"/>
+      <w:footerReference w:type="first" r:id="rId14"/>
       <w:pgSz w:w="12240" w:h="15840"/>
       <w:pgMar w:top="1440" w:right="1440" w:bottom="1440" w:left="1440" w:header="720" w:footer="720" w:gutter="0"/>
       <w:cols w:space="720"/>
     </w:sectPr>
   </w:body>
 </w:document>
+</file>
+
+<file path=word/commentsExtensible.xml><?xml version="1.0" encoding="utf-8"?>
+<w16cex:commentsExtensible xmlns:wpc="http://schemas.microsoft.com/office/word/2010/wordprocessingCanvas" xmlns:cx="http://schemas.microsoft.com/office/drawing/2014/chartex" xmlns:cx1="http://schemas.microsoft.com/office/drawing/2015/9/8/chartex" xmlns:cx2="http://schemas.microsoft.com/office/drawing/2015/10/21/chartex" xmlns:cx3="http://schemas.microsoft.com/office/drawing/2016/5/9/chartex" xmlns:cx4="http://schemas.microsoft.com/office/drawing/2016/5/10/chartex" xmlns:cx5="http://schemas.microsoft.com/office/drawing/2016/5/11/chartex" xmlns:cx6="http://schemas.microsoft.com/office/drawing/2016/5/12/chartex" xmlns:cx7="http://schemas.microsoft.com/office/drawing/2016/5/13/chartex" xmlns:cx8="http://schemas.microsoft.com/office/drawing/2016/5/14/chartex" xmlns:mc="http://schemas.openxmlformats.org/markup-compatibility/2006" xmlns:aink="http://schemas.microsoft.com/office/drawing/2016/ink" xmlns:am3d="http://schemas.microsoft.com/office/drawing/2017/model3d" xmlns:o="urn:schemas-microsoft-com:office:office" xmlns:r="http://schemas.openxmlformats.org/officeDocument/2006/relationships" xmlns:m="http://schemas.openxmlformats.org/officeDocument/2006/math" xmlns:v="urn:schemas-microsoft-com:vml" xmlns:wp14="http://schemas.microsoft.com/office/word/2010/wordprocessingDrawing" xmlns:wp="http://schemas.openxmlformats.org/drawingml/2006/wordprocessingDrawing" xmlns:w10="urn:schemas-microsoft-com:office:word" xmlns:w="http://schemas.openxmlformats.org/wordprocessingml/2006/main" xmlns:w14="http://schemas.microsoft.com/office/word/2010/wordml" xmlns:w15="http://schemas.microsoft.com/office/word/2012/wordml" xmlns:w16cex="http://schemas.microsoft.com/office/word/2018/wordml/cex" xmlns:w16cid="http://schemas.microsoft.com/office/word/2016/wordml/cid" xmlns:w16="http://schemas.microsoft.com/office/word/2018/wordml" xmlns:w16se="http://schemas.microsoft.com/office/word/2015/wordml/symex" xmlns:wpg="http://schemas.microsoft.com/office/word/2010/wordprocessingGroup" xmlns:wpi="http://schemas.microsoft.com/office/word/2010/wordprocessingInk" xmlns:wne="http://schemas.microsoft.com/office/word/2006/wordml" xmlns:wps="http://schemas.microsoft.com/office/word/2010/wordprocessingShape" mc:Ignorable="w14 w15 w16se w16cid w16 w16cex wp14">
+  <w16cex:commentExtensible w16cex:durableId="23DA0D8B" w16cex:dateUtc="2021-02-19T02:12:00Z"/>
+  <w16cex:commentExtensible w16cex:durableId="23DA0E00" w16cex:dateUtc="2021-02-19T02:14:00Z"/>
+  <w16cex:commentExtensible w16cex:durableId="23DA0E2F" w16cex:dateUtc="2021-02-19T02:15:00Z"/>
+  <w16cex:commentExtensible w16cex:durableId="23DA0EC6" w16cex:dateUtc="2021-02-19T02:17:00Z"/>
+  <w16cex:commentExtensible w16cex:durableId="23DA0EF1" w16cex:dateUtc="2021-02-19T02:18:00Z"/>
+  <w16cex:commentExtensible w16cex:durableId="23DA0F27" w16cex:dateUtc="2021-02-19T02:19:00Z"/>
+  <w16cex:commentExtensible w16cex:durableId="23DA11AF" w16cex:dateUtc="2021-02-19T02:30:00Z"/>
+  <w16cex:commentExtensible w16cex:durableId="23DA0F3A" w16cex:dateUtc="2021-02-19T02:19:00Z"/>
+  <w16cex:commentExtensible w16cex:durableId="23DA1186" w16cex:dateUtc="2021-02-19T02:29:00Z"/>
+</w16cex:commentsExtensible>
+</file>
+
+<file path=word/commentsIds.xml><?xml version="1.0" encoding="utf-8"?>
+<w16cid:commentsIds xmlns:wpc="http://schemas.microsoft.com/office/word/2010/wordprocessingCanvas" xmlns:cx="http://schemas.microsoft.com/office/drawing/2014/chartex" xmlns:cx1="http://schemas.microsoft.com/office/drawing/2015/9/8/chartex" xmlns:cx2="http://schemas.microsoft.com/office/drawing/2015/10/21/chartex" xmlns:cx3="http://schemas.microsoft.com/office/drawing/2016/5/9/chartex" xmlns:cx4="http://schemas.microsoft.com/office/drawing/2016/5/10/chartex" xmlns:cx5="http://schemas.microsoft.com/office/drawing/2016/5/11/chartex" xmlns:cx6="http://schemas.microsoft.com/office/drawing/2016/5/12/chartex" xmlns:cx7="http://schemas.microsoft.com/office/drawing/2016/5/13/chartex" xmlns:cx8="http://schemas.microsoft.com/office/drawing/2016/5/14/chartex" xmlns:mc="http://schemas.openxmlformats.org/markup-compatibility/2006" xmlns:aink="http://schemas.microsoft.com/office/drawing/2016/ink" xmlns:am3d="http://schemas.microsoft.com/office/drawing/2017/model3d" xmlns:o="urn:schemas-microsoft-com:office:office" xmlns:r="http://schemas.openxmlformats.org/officeDocument/2006/relationships" xmlns:m="http://schemas.openxmlformats.org/officeDocument/2006/math" xmlns:v="urn:schemas-microsoft-com:vml" xmlns:wp14="http://schemas.microsoft.com/office/word/2010/wordprocessingDrawing" xmlns:wp="http://schemas.openxmlformats.org/drawingml/2006/wordprocessingDrawing" xmlns:w10="urn:schemas-microsoft-com:office:word" xmlns:w="http://schemas.openxmlformats.org/wordprocessingml/2006/main" xmlns:w14="http://schemas.microsoft.com/office/word/2010/wordml" xmlns:w15="http://schemas.microsoft.com/office/word/2012/wordml" xmlns:w16cex="http://schemas.microsoft.com/office/word/2018/wordml/cex" xmlns:w16cid="http://schemas.microsoft.com/office/word/2016/wordml/cid" xmlns:w16="http://schemas.microsoft.com/office/word/2018/wordml" xmlns:w16se="http://schemas.microsoft.com/office/word/2015/wordml/symex" xmlns:wpg="http://schemas.microsoft.com/office/word/2010/wordprocessingGroup" xmlns:wpi="http://schemas.microsoft.com/office/word/2010/wordprocessingInk" xmlns:wne="http://schemas.microsoft.com/office/word/2006/wordml" xmlns:wps="http://schemas.microsoft.com/office/word/2010/wordprocessingShape" mc:Ignorable="w14 w15 w16se w16cid w16 w16cex wp14">
+  <w16cid:commentId w16cid:paraId="69B1484F" w16cid:durableId="23DA0D8B"/>
+  <w16cid:commentId w16cid:paraId="5E3D2976" w16cid:durableId="23DA0E00"/>
+  <w16cid:commentId w16cid:paraId="18E221E3" w16cid:durableId="23DA0E2F"/>
+  <w16cid:commentId w16cid:paraId="54A6D1CC" w16cid:durableId="23DA0EC6"/>
+  <w16cid:commentId w16cid:paraId="6D0E13E2" w16cid:durableId="23DA0EF1"/>
+  <w16cid:commentId w16cid:paraId="1A8A139D" w16cid:durableId="23DA0F27"/>
+  <w16cid:commentId w16cid:paraId="1BFB1D0D" w16cid:durableId="23DA11AF"/>
+  <w16cid:commentId w16cid:paraId="56FA6FA7" w16cid:durableId="23DA0F3A"/>
+  <w16cid:commentId w16cid:paraId="36BF2F3C" w16cid:durableId="23DA1186"/>
+</w16cid:commentsIds>
 </file>
 
 <file path=word/endnotes.xml><?xml version="1.0" encoding="utf-8"?>
@@ -4281,6 +4299,7 @@
     <w:lsdException w:name="Table Web 2" w:semiHidden="1" w:unhideWhenUsed="1"/>
     <w:lsdException w:name="Table Web 3" w:semiHidden="1" w:unhideWhenUsed="1"/>
     <w:lsdException w:name="Balloon Text" w:semiHidden="1" w:unhideWhenUsed="1"/>
+    <w:lsdException w:name="Table Grid" w:uiPriority="39"/>
     <w:lsdException w:name="Table Theme" w:semiHidden="1" w:unhideWhenUsed="1"/>
     <w:lsdException w:name="Placeholder Text" w:semiHidden="1"/>
     <w:lsdException w:name="Light Shading"/>
@@ -5463,6 +5482,115 @@
       <w:szCs w:val="18"/>
       <w:lang w:eastAsia="zh-CN"/>
     </w:rPr>
+  </w:style>
+  <w:style w:type="character" w:styleId="af9">
+    <w:name w:val="annotation reference"/>
+    <w:basedOn w:val="a1"/>
+    <w:semiHidden/>
+    <w:unhideWhenUsed/>
+    <w:rsid w:val="00A55F9C"/>
+    <w:rPr>
+      <w:sz w:val="21"/>
+      <w:szCs w:val="21"/>
+    </w:rPr>
+  </w:style>
+  <w:style w:type="paragraph" w:styleId="afa">
+    <w:name w:val="annotation text"/>
+    <w:basedOn w:val="a"/>
+    <w:link w:val="afb"/>
+    <w:semiHidden/>
+    <w:unhideWhenUsed/>
+    <w:rsid w:val="00A55F9C"/>
+  </w:style>
+  <w:style w:type="character" w:customStyle="1" w:styleId="afb">
+    <w:name w:val="批注文字 字符"/>
+    <w:basedOn w:val="a1"/>
+    <w:link w:val="afa"/>
+    <w:semiHidden/>
+    <w:rsid w:val="00A55F9C"/>
+    <w:rPr>
+      <w:rFonts w:ascii="宋体" w:eastAsia="宋体" w:hAnsi="宋体"/>
+      <w:lang w:eastAsia="zh-CN"/>
+    </w:rPr>
+  </w:style>
+  <w:style w:type="paragraph" w:styleId="afc">
+    <w:name w:val="annotation subject"/>
+    <w:basedOn w:val="afa"/>
+    <w:next w:val="afa"/>
+    <w:link w:val="afd"/>
+    <w:semiHidden/>
+    <w:unhideWhenUsed/>
+    <w:rsid w:val="00A55F9C"/>
+    <w:rPr>
+      <w:b/>
+      <w:bCs/>
+    </w:rPr>
+  </w:style>
+  <w:style w:type="character" w:customStyle="1" w:styleId="afd">
+    <w:name w:val="批注主题 字符"/>
+    <w:basedOn w:val="afb"/>
+    <w:link w:val="afc"/>
+    <w:semiHidden/>
+    <w:rsid w:val="00A55F9C"/>
+    <w:rPr>
+      <w:rFonts w:ascii="宋体" w:eastAsia="宋体" w:hAnsi="宋体"/>
+      <w:b/>
+      <w:bCs/>
+      <w:lang w:eastAsia="zh-CN"/>
+    </w:rPr>
+  </w:style>
+  <w:style w:type="paragraph" w:styleId="afe">
+    <w:name w:val="Balloon Text"/>
+    <w:basedOn w:val="a"/>
+    <w:link w:val="aff"/>
+    <w:semiHidden/>
+    <w:unhideWhenUsed/>
+    <w:rsid w:val="009F790A"/>
+    <w:pPr>
+      <w:spacing w:line="240" w:lineRule="auto"/>
+    </w:pPr>
+    <w:rPr>
+      <w:sz w:val="18"/>
+      <w:szCs w:val="18"/>
+    </w:rPr>
+  </w:style>
+  <w:style w:type="character" w:customStyle="1" w:styleId="aff">
+    <w:name w:val="批注框文本 字符"/>
+    <w:basedOn w:val="a1"/>
+    <w:link w:val="afe"/>
+    <w:semiHidden/>
+    <w:rsid w:val="009F790A"/>
+    <w:rPr>
+      <w:rFonts w:ascii="宋体" w:eastAsia="宋体" w:hAnsi="宋体"/>
+      <w:sz w:val="18"/>
+      <w:szCs w:val="18"/>
+      <w:lang w:eastAsia="zh-CN"/>
+    </w:rPr>
+  </w:style>
+  <w:style w:type="table" w:styleId="aff0">
+    <w:name w:val="Table Grid"/>
+    <w:basedOn w:val="a2"/>
+    <w:uiPriority w:val="39"/>
+    <w:rsid w:val="005E772D"/>
+    <w:pPr>
+      <w:spacing w:after="0"/>
+    </w:pPr>
+    <w:rPr>
+      <w:kern w:val="2"/>
+      <w:sz w:val="21"/>
+      <w:szCs w:val="22"/>
+      <w:lang w:eastAsia="zh-CN"/>
+    </w:rPr>
+    <w:tblPr>
+      <w:tblBorders>
+        <w:top w:val="single" w:sz="4" w:space="0" w:color="auto"/>
+        <w:left w:val="single" w:sz="4" w:space="0" w:color="auto"/>
+        <w:bottom w:val="single" w:sz="4" w:space="0" w:color="auto"/>
+        <w:right w:val="single" w:sz="4" w:space="0" w:color="auto"/>
+        <w:insideH w:val="single" w:sz="4" w:space="0" w:color="auto"/>
+        <w:insideV w:val="single" w:sz="4" w:space="0" w:color="auto"/>
+      </w:tblBorders>
+    </w:tblPr>
   </w:style>
 </w:styles>
 </file>
